--- a/Rapport/Arkitektur (Mangler SW-arkitektur).docx
+++ b/Rapport/Arkitektur (Mangler SW-arkitektur).docx
@@ -4,7 +4,7 @@
   <w:body>
     <w:p>
       <w:pPr>
-        <w:pStyle w:val="Overskrift1"/>
+        <w:pStyle w:val="Heading1"/>
       </w:pPr>
       <w:r>
         <w:t>Arkitektur</w:t>
@@ -17,7 +17,7 @@
     </w:p>
     <w:p>
       <w:pPr>
-        <w:pStyle w:val="Overskrift2"/>
+        <w:pStyle w:val="Heading2"/>
       </w:pPr>
       <w:r>
         <w:t>Hardwarearkitektur (DP)</w:t>
@@ -28,23 +28,7 @@
         <w:t xml:space="preserve">Arkitekturen for hardwaren er designet </w:t>
       </w:r>
       <w:r>
-        <w:t xml:space="preserve">af hardwaregruppen. Arkitekturen består af </w:t>
-      </w:r>
-      <w:proofErr w:type="spellStart"/>
-      <w:r>
-        <w:t>BDD’er</w:t>
-      </w:r>
-      <w:proofErr w:type="spellEnd"/>
-      <w:r>
-        <w:t xml:space="preserve">, </w:t>
-      </w:r>
-      <w:proofErr w:type="spellStart"/>
-      <w:r>
-        <w:t>IBD’er</w:t>
-      </w:r>
-      <w:proofErr w:type="spellEnd"/>
-      <w:r>
-        <w:t>, blokbeskrivelser og signalbeskrivelser for det system, der skal designes.</w:t>
+        <w:t>af hardwaregruppen. Arkitekturen består af BDD’er, IBD’er, blokbeskrivelser og signalbeskrivelser for det system, der skal designes.</w:t>
       </w:r>
     </w:p>
     <w:p>
@@ -95,20 +79,41 @@
     </w:p>
     <w:p>
       <w:pPr>
-        <w:pStyle w:val="Billedtekst"/>
+        <w:pStyle w:val="Caption"/>
       </w:pPr>
       <w:bookmarkStart w:id="0" w:name="_Ref453243108"/>
       <w:r>
         <w:t xml:space="preserve">Figur </w:t>
       </w:r>
+      <w:fldSimple w:instr=" SEQ Figur \* ARABIC ">
+        <w:r>
+          <w:rPr>
+            <w:noProof/>
+          </w:rPr>
+          <w:t>1</w:t>
+        </w:r>
+      </w:fldSimple>
+      <w:bookmarkEnd w:id="0"/>
+      <w:r>
+        <w:t xml:space="preserve"> - BDD for systemet</w:t>
+      </w:r>
+    </w:p>
+    <w:p/>
+    <w:p>
+      <w:r>
+        <w:t xml:space="preserve">På </w:t>
+      </w:r>
       <w:r>
         <w:fldChar w:fldCharType="begin"/>
       </w:r>
       <w:r>
-        <w:instrText xml:space="preserve"> SEQ Figur \* ARABIC </w:instrText>
+        <w:instrText xml:space="preserve"> REF _Ref453243108 \h </w:instrText>
       </w:r>
       <w:r>
         <w:fldChar w:fldCharType="separate"/>
+      </w:r>
+      <w:r>
+        <w:t xml:space="preserve">Figur </w:t>
       </w:r>
       <w:r>
         <w:rPr>
@@ -117,59 +122,17 @@
         <w:t>1</w:t>
       </w:r>
       <w:r>
+        <w:fldChar w:fldCharType="end"/>
+      </w:r>
+      <w:r>
+        <w:t xml:space="preserve"> ses det overordnede BDD for systemet. Systemet består af 3 blokke. Hvor af blokkene ”Enhed” og ”Styreboks” er den hardware der skal designes kredsløb for. </w:t>
+      </w:r>
+      <w:r>
+        <w:t>For mere detaljerede BDD’er for ”Enhed” og ”Styreboks” henvises til projektdokumentationen</w:t>
+      </w:r>
+      <w:r>
         <w:rPr>
-          <w:noProof/>
-        </w:rPr>
-        <w:fldChar w:fldCharType="end"/>
-      </w:r>
-      <w:bookmarkEnd w:id="0"/>
-      <w:r>
-        <w:t xml:space="preserve"> - BDD for systemet</w:t>
-      </w:r>
-    </w:p>
-    <w:p/>
-    <w:p>
-      <w:r>
-        <w:t xml:space="preserve">På </w:t>
-      </w:r>
-      <w:r>
-        <w:fldChar w:fldCharType="begin"/>
-      </w:r>
-      <w:r>
-        <w:instrText xml:space="preserve"> REF _Ref453243108 \h </w:instrText>
-      </w:r>
-      <w:r>
-        <w:fldChar w:fldCharType="separate"/>
-      </w:r>
-      <w:r>
-        <w:t xml:space="preserve">Figur </w:t>
-      </w:r>
-      <w:r>
-        <w:rPr>
-          <w:noProof/>
-        </w:rPr>
-        <w:t>1</w:t>
-      </w:r>
-      <w:r>
-        <w:fldChar w:fldCharType="end"/>
-      </w:r>
-      <w:r>
-        <w:t xml:space="preserve"> ses det overordnede BDD for systemet. Systemet består af 3 blokke. Hvor af blokkene ”Enhed” og ”Styreboks” er den hardware der skal designes kredsløb for. </w:t>
-      </w:r>
-      <w:r>
-        <w:t xml:space="preserve">For mere detaljerede </w:t>
-      </w:r>
-      <w:proofErr w:type="spellStart"/>
-      <w:r>
-        <w:t>BDD’er</w:t>
-      </w:r>
-      <w:proofErr w:type="spellEnd"/>
-      <w:r>
-        <w:t xml:space="preserve"> for ”Enhed” og ”Styreboks” henvises til projektdokumentationen</w:t>
-      </w:r>
-      <w:r>
-        <w:rPr>
-          <w:rStyle w:val="Fodnotehenvisning"/>
+          <w:rStyle w:val="FootnoteReference"/>
         </w:rPr>
         <w:footnoteReference w:id="1"/>
       </w:r>
@@ -180,23 +143,7 @@
     <w:p/>
     <w:p>
       <w:r>
-        <w:t xml:space="preserve">Udover </w:t>
-      </w:r>
-      <w:proofErr w:type="spellStart"/>
-      <w:r>
-        <w:t>BDD’er</w:t>
-      </w:r>
-      <w:proofErr w:type="spellEnd"/>
-      <w:r>
-        <w:t xml:space="preserve"> laves også </w:t>
-      </w:r>
-      <w:proofErr w:type="spellStart"/>
-      <w:r>
-        <w:t>IBD’er</w:t>
-      </w:r>
-      <w:proofErr w:type="spellEnd"/>
-      <w:r>
-        <w:t>, da disse viser hvordan</w:t>
+        <w:t>Udover BDD’er laves også IBD’er, da disse viser hvordan</w:t>
       </w:r>
       <w:r>
         <w:t xml:space="preserve"> de individuelle forbindelser</w:t>
@@ -254,21 +201,40 @@
     </w:p>
     <w:p>
       <w:pPr>
-        <w:pStyle w:val="Billedtekst"/>
+        <w:pStyle w:val="Caption"/>
       </w:pPr>
       <w:bookmarkStart w:id="1" w:name="_Ref453247786"/>
       <w:bookmarkStart w:id="2" w:name="_Ref453249209"/>
       <w:r>
         <w:t xml:space="preserve">Figur </w:t>
       </w:r>
+      <w:fldSimple w:instr=" SEQ Figur \* ARABIC ">
+        <w:r>
+          <w:rPr>
+            <w:noProof/>
+          </w:rPr>
+          <w:t>2</w:t>
+        </w:r>
+      </w:fldSimple>
+      <w:bookmarkEnd w:id="1"/>
+      <w:r>
+        <w:t xml:space="preserve"> - IBD for systemet</w:t>
+      </w:r>
+      <w:bookmarkEnd w:id="2"/>
+    </w:p>
+    <w:p/>
+    <w:p>
       <w:r>
         <w:fldChar w:fldCharType="begin"/>
       </w:r>
       <w:r>
-        <w:instrText xml:space="preserve"> SEQ Figur \* ARABIC </w:instrText>
+        <w:instrText xml:space="preserve"> REF _Ref453247786 \h </w:instrText>
       </w:r>
       <w:r>
         <w:fldChar w:fldCharType="separate"/>
+      </w:r>
+      <w:r>
+        <w:t xml:space="preserve">Figur </w:t>
       </w:r>
       <w:r>
         <w:rPr>
@@ -277,60 +243,20 @@
         <w:t>2</w:t>
       </w:r>
       <w:r>
+        <w:fldChar w:fldCharType="end"/>
+      </w:r>
+      <w:r>
+        <w:t xml:space="preserve"> viser IBD for det overordnede system. </w:t>
+      </w:r>
+      <w:r>
+        <w:t xml:space="preserve">Her ses de forskellige in- og outputs og forbindelserne i mellem disse. </w:t>
+      </w:r>
+      <w:r>
+        <w:t>For mere detaljerede IBD’er for ”Enhed” og ”Styreboks” henvises til projektdokumentationen</w:t>
+      </w:r>
+      <w:r>
         <w:rPr>
-          <w:noProof/>
-        </w:rPr>
-        <w:fldChar w:fldCharType="end"/>
-      </w:r>
-      <w:bookmarkEnd w:id="1"/>
-      <w:r>
-        <w:t xml:space="preserve"> - IBD for systemet</w:t>
-      </w:r>
-      <w:bookmarkEnd w:id="2"/>
-    </w:p>
-    <w:p/>
-    <w:p>
-      <w:r>
-        <w:fldChar w:fldCharType="begin"/>
-      </w:r>
-      <w:r>
-        <w:instrText xml:space="preserve"> REF _Ref453247786 \h </w:instrText>
-      </w:r>
-      <w:r>
-        <w:fldChar w:fldCharType="separate"/>
-      </w:r>
-      <w:r>
-        <w:t xml:space="preserve">Figur </w:t>
-      </w:r>
-      <w:r>
-        <w:rPr>
-          <w:noProof/>
-        </w:rPr>
-        <w:t>2</w:t>
-      </w:r>
-      <w:r>
-        <w:fldChar w:fldCharType="end"/>
-      </w:r>
-      <w:r>
-        <w:t xml:space="preserve"> viser IBD for det overordnede system. </w:t>
-      </w:r>
-      <w:r>
-        <w:t xml:space="preserve">Her ses de forskellige in- og outputs og forbindelserne i mellem disse. </w:t>
-      </w:r>
-      <w:r>
-        <w:t xml:space="preserve">For mere detaljerede </w:t>
-      </w:r>
-      <w:proofErr w:type="spellStart"/>
-      <w:r>
-        <w:t>IBD’er</w:t>
-      </w:r>
-      <w:proofErr w:type="spellEnd"/>
-      <w:r>
-        <w:t xml:space="preserve"> for ”Enhed” og ”Styreboks” henvises til projektdokumentationen</w:t>
-      </w:r>
-      <w:r>
-        <w:rPr>
-          <w:rStyle w:val="Fodnotehenvisning"/>
+          <w:rStyle w:val="FootnoteReference"/>
         </w:rPr>
         <w:footnoteReference w:id="2"/>
       </w:r>
@@ -343,13 +269,13 @@
     </w:p>
     <w:p>
       <w:pPr>
-        <w:pStyle w:val="Billedtekst"/>
+        <w:pStyle w:val="Caption"/>
         <w:keepNext/>
       </w:pPr>
     </w:p>
     <w:tbl>
       <w:tblPr>
-        <w:tblStyle w:val="Almindeligtabel1"/>
+        <w:tblStyle w:val="PlainTable1"/>
         <w:tblW w:w="0" w:type="auto"/>
         <w:tblLook w:val="04A0" w:firstRow="1" w:lastRow="0" w:firstColumn="1" w:lastColumn="0" w:noHBand="0" w:noVBand="1"/>
       </w:tblPr>
@@ -625,41 +551,20 @@
     </w:tbl>
     <w:p>
       <w:pPr>
-        <w:pStyle w:val="Billedtekst"/>
+        <w:pStyle w:val="Caption"/>
       </w:pPr>
       <w:bookmarkStart w:id="3" w:name="_Ref453249051"/>
       <w:r>
         <w:t xml:space="preserve">Tabel </w:t>
       </w:r>
-      <w:fldSimple w:instr=" SEQ Tabel \* ARABIC ">
-        <w:r>
-          <w:rPr>
-            <w:noProof/>
-          </w:rPr>
-          <w:t>1</w:t>
-        </w:r>
-      </w:fldSimple>
-      <w:bookmarkEnd w:id="3"/>
-      <w:r>
-        <w:t xml:space="preserve"> - </w:t>
-      </w:r>
-      <w:r>
-        <w:t>Signalbeskrivelser for "IBD for systemet"</w:t>
-      </w:r>
-    </w:p>
-    <w:p/>
-    <w:p>
       <w:r>
         <w:fldChar w:fldCharType="begin"/>
       </w:r>
       <w:r>
-        <w:instrText xml:space="preserve"> REF _Ref453249051 \h </w:instrText>
+        <w:instrText xml:space="preserve"> SEQ Tabel \* ARABIC </w:instrText>
       </w:r>
       <w:r>
         <w:fldChar w:fldCharType="separate"/>
-      </w:r>
-      <w:r>
-        <w:t xml:space="preserve">Tabel </w:t>
       </w:r>
       <w:r>
         <w:rPr>
@@ -668,6 +573,40 @@
         <w:t>1</w:t>
       </w:r>
       <w:r>
+        <w:rPr>
+          <w:noProof/>
+        </w:rPr>
+        <w:fldChar w:fldCharType="end"/>
+      </w:r>
+      <w:bookmarkEnd w:id="3"/>
+      <w:r>
+        <w:t xml:space="preserve"> - </w:t>
+      </w:r>
+      <w:r>
+        <w:t>Signalbeskrivelser for "IBD for systemet"</w:t>
+      </w:r>
+    </w:p>
+    <w:p/>
+    <w:p>
+      <w:r>
+        <w:fldChar w:fldCharType="begin"/>
+      </w:r>
+      <w:r>
+        <w:instrText xml:space="preserve"> REF _Ref453249051 \h </w:instrText>
+      </w:r>
+      <w:r>
+        <w:fldChar w:fldCharType="separate"/>
+      </w:r>
+      <w:r>
+        <w:t xml:space="preserve">Tabel </w:t>
+      </w:r>
+      <w:r>
+        <w:rPr>
+          <w:noProof/>
+        </w:rPr>
+        <w:t>1</w:t>
+      </w:r>
+      <w:r>
         <w:fldChar w:fldCharType="end"/>
       </w:r>
       <w:r>
@@ -706,7 +645,7 @@
     </w:p>
     <w:p>
       <w:pPr>
-        <w:pStyle w:val="Overskrift2"/>
+        <w:pStyle w:val="Heading2"/>
       </w:pPr>
       <w:r>
         <w:lastRenderedPageBreak/>
@@ -718,15 +657,7 @@
     </w:p>
     <w:p>
       <w:r>
-        <w:t xml:space="preserve">Softwaren er udviklet af to softwaregrupper. En gruppe har designet softwaren for </w:t>
-      </w:r>
-      <w:proofErr w:type="spellStart"/>
-      <w:r>
-        <w:t>PC’en</w:t>
-      </w:r>
-      <w:proofErr w:type="spellEnd"/>
-      <w:r>
-        <w:t xml:space="preserve"> og en anden gruppe har designet softwaren for ”Styreboks” og ”Enheder”. Softwaren tager udgangspunkt i systemets tre CPU’er. På </w:t>
+        <w:t xml:space="preserve">Softwaren er udviklet af to softwaregrupper. En gruppe har designet softwaren for PC’en og en anden gruppe har designet softwaren for ”Styreboks” og ”Enheder”. Softwaren tager udgangspunkt i systemets tre CPU’er. På </w:t>
       </w:r>
       <w:r>
         <w:fldChar w:fldCharType="begin"/>
@@ -752,8 +683,6 @@
       <w:r>
         <w:t xml:space="preserve"> ses den domænemodel, der er udarbejdet for systemet.</w:t>
       </w:r>
-      <w:bookmarkStart w:id="4" w:name="_GoBack"/>
-      <w:bookmarkEnd w:id="4"/>
     </w:p>
     <w:p>
       <w:pPr>
@@ -783,45 +712,886 @@
           <v:shape id="_x0000_i1025" type="#_x0000_t75" style="width:438pt;height:294pt" o:ole="">
             <v:imagedata r:id="rId9" o:title=""/>
           </v:shape>
-          <o:OLEObject Type="Embed" ProgID="Visio.Drawing.15" ShapeID="_x0000_i1025" DrawAspect="Content" ObjectID="_1526991991" r:id="rId10"/>
+          <o:OLEObject Type="Embed" ProgID="Visio.Drawing.15" ShapeID="_x0000_i1025" DrawAspect="Content" ObjectID="_1527028499" r:id="rId10"/>
         </w:object>
       </w:r>
     </w:p>
     <w:p>
       <w:pPr>
-        <w:pStyle w:val="Billedtekst"/>
+        <w:pStyle w:val="Caption"/>
       </w:pPr>
-      <w:bookmarkStart w:id="5" w:name="_Ref453250044"/>
+      <w:bookmarkStart w:id="4" w:name="_Ref453250044"/>
       <w:r>
         <w:t xml:space="preserve">Figur </w:t>
       </w:r>
+      <w:fldSimple w:instr=" SEQ Figur \* ARABIC ">
+        <w:r>
+          <w:rPr>
+            <w:noProof/>
+          </w:rPr>
+          <w:t>3</w:t>
+        </w:r>
+      </w:fldSimple>
+      <w:bookmarkEnd w:id="4"/>
+      <w:r>
+        <w:t xml:space="preserve"> - Domænemodel for </w:t>
+      </w:r>
+      <w:r>
+        <w:t>systemet</w:t>
+      </w:r>
+    </w:p>
+    <w:p>
+      <w:r>
+        <w:t>Systemets tre CPU’er: PC, Styreboks og Enhed, indeholder data og programkode der skal bruges til eksekvering af deres givne opgaver. Disse bliver derfor identificeret som domain klasser for systemet. Da der arbejdes med et distribueret system, udarbejdes individuelle applikationsmodeller for systemets CPU’er.</w:t>
+      </w:r>
+    </w:p>
+    <w:p>
+      <w:r>
+        <w:t>Til disse applikationsmodeller bruges domænemodellen til at identificere modellernes klasser: Boundary-, Controller- og Domain klaser. Ved brug af layering identificeres de forskellige lag som de valgt klasser operere på. Lagene indeles i grænseflade-, lagring-, og logisk la</w:t>
+      </w:r>
+      <w:r>
+        <w:t>g.</w:t>
+      </w:r>
+    </w:p>
+    <w:p>
+      <w:r>
+        <w:t>Grænseflade laget beskriver systemets interaktion mellem de forskellige blokke, samt forbindelse til udvendige aktøre.  Et eksempel på en klasse der operere på dette lag ville være interface klasse mellem Styreboks og PC.</w:t>
+      </w:r>
+    </w:p>
+    <w:p>
+      <w:r>
+        <w:t>På lagrings laget ligger de klasser der har til formål at lagre data der læses og skrives fra.  SD-Kort Modul er et eksempel på en sådan klasse.</w:t>
+      </w:r>
+    </w:p>
+    <w:p>
+      <w:r>
+        <w:t>Det logiske lag er klasser der eksekvere de ønskede handlinger, som beskrives i de enkelte Use Cases. Disse klasser vil opstå som Control klasser. I applikationsmodellerne vil der blive oprettet en Control klasse per Use Case, for de Use Cases som den givne CPU bliver anvendt i.</w:t>
+      </w:r>
+    </w:p>
+    <w:p>
+      <w:r>
+        <w:br w:type="page"/>
+      </w:r>
+    </w:p>
+    <w:p>
+      <w:pPr>
+        <w:pStyle w:val="Heading3"/>
+      </w:pPr>
+      <w:r>
+        <w:lastRenderedPageBreak/>
+        <w:t>Overordnede Sekvensdiagrammer</w:t>
+      </w:r>
+    </w:p>
+    <w:p>
+      <w:r>
+        <w:t xml:space="preserve">For at danne et overblik over hvilke control klasser der er relevante for de individuelle CPU’er lavede vi en matrice over Use Cases og deres tilhørende CPU. Matricen vises i </w:t>
+      </w:r>
       <w:r>
         <w:fldChar w:fldCharType="begin"/>
       </w:r>
       <w:r>
-        <w:instrText xml:space="preserve"> SEQ Figur \* ARABIC </w:instrText>
+        <w:instrText xml:space="preserve"> REF _Ref453284865 \h </w:instrText>
       </w:r>
       <w:r>
         <w:fldChar w:fldCharType="separate"/>
+      </w:r>
+      <w:r>
+        <w:t xml:space="preserve">Tabel </w:t>
       </w:r>
       <w:r>
         <w:rPr>
           <w:noProof/>
         </w:rPr>
-        <w:t>3</w:t>
+        <w:t>2</w:t>
+      </w:r>
+      <w:r>
+        <w:fldChar w:fldCharType="end"/>
+      </w:r>
+      <w:r>
+        <w:t>, hvor et X repræsentere at en CPU deltager i den viste Use Case.</w:t>
+      </w:r>
+    </w:p>
+    <w:tbl>
+      <w:tblPr>
+        <w:tblStyle w:val="PlainTable3"/>
+        <w:tblW w:w="0" w:type="auto"/>
+        <w:tblLook w:val="04A0" w:firstRow="1" w:lastRow="0" w:firstColumn="1" w:lastColumn="0" w:noHBand="0" w:noVBand="1"/>
+      </w:tblPr>
+      <w:tblGrid>
+        <w:gridCol w:w="2337"/>
+        <w:gridCol w:w="2337"/>
+        <w:gridCol w:w="2338"/>
+        <w:gridCol w:w="2338"/>
+      </w:tblGrid>
+      <w:tr>
+        <w:trPr>
+          <w:cnfStyle w:val="100000000000" w:firstRow="1" w:lastRow="0" w:firstColumn="0" w:lastColumn="0" w:oddVBand="0" w:evenVBand="0" w:oddHBand="0" w:evenHBand="0" w:firstRowFirstColumn="0" w:firstRowLastColumn="0" w:lastRowFirstColumn="0" w:lastRowLastColumn="0"/>
+        </w:trPr>
+        <w:tc>
+          <w:tcPr>
+            <w:cnfStyle w:val="001000000100" w:firstRow="0" w:lastRow="0" w:firstColumn="1" w:lastColumn="0" w:oddVBand="0" w:evenVBand="0" w:oddHBand="0" w:evenHBand="0" w:firstRowFirstColumn="1" w:firstRowLastColumn="0" w:lastRowFirstColumn="0" w:lastRowLastColumn="0"/>
+            <w:tcW w:w="2337" w:type="dxa"/>
+          </w:tcPr>
+          <w:p>
+            <w:r>
+              <w:t>UseCase/cpu</w:t>
+            </w:r>
+          </w:p>
+        </w:tc>
+        <w:tc>
+          <w:tcPr>
+            <w:tcW w:w="2337" w:type="dxa"/>
+          </w:tcPr>
+          <w:p>
+            <w:pPr>
+              <w:cnfStyle w:val="100000000000" w:firstRow="1" w:lastRow="0" w:firstColumn="0" w:lastColumn="0" w:oddVBand="0" w:evenVBand="0" w:oddHBand="0" w:evenHBand="0" w:firstRowFirstColumn="0" w:firstRowLastColumn="0" w:lastRowFirstColumn="0" w:lastRowLastColumn="0"/>
+            </w:pPr>
+            <w:r>
+              <w:t>PC Software</w:t>
+            </w:r>
+          </w:p>
+        </w:tc>
+        <w:tc>
+          <w:tcPr>
+            <w:tcW w:w="2338" w:type="dxa"/>
+          </w:tcPr>
+          <w:p>
+            <w:pPr>
+              <w:cnfStyle w:val="100000000000" w:firstRow="1" w:lastRow="0" w:firstColumn="0" w:lastColumn="0" w:oddVBand="0" w:evenVBand="0" w:oddHBand="0" w:evenHBand="0" w:firstRowFirstColumn="0" w:firstRowLastColumn="0" w:lastRowFirstColumn="0" w:lastRowLastColumn="0"/>
+            </w:pPr>
+            <w:r>
+              <w:t>Styreboks</w:t>
+            </w:r>
+          </w:p>
+        </w:tc>
+        <w:tc>
+          <w:tcPr>
+            <w:tcW w:w="2338" w:type="dxa"/>
+          </w:tcPr>
+          <w:p>
+            <w:pPr>
+              <w:cnfStyle w:val="100000000000" w:firstRow="1" w:lastRow="0" w:firstColumn="0" w:lastColumn="0" w:oddVBand="0" w:evenVBand="0" w:oddHBand="0" w:evenHBand="0" w:firstRowFirstColumn="0" w:firstRowLastColumn="0" w:lastRowFirstColumn="0" w:lastRowLastColumn="0"/>
+            </w:pPr>
+            <w:r>
+              <w:t>Enhed</w:t>
+            </w:r>
+          </w:p>
+        </w:tc>
+      </w:tr>
+      <w:tr>
+        <w:trPr>
+          <w:cnfStyle w:val="000000100000" w:firstRow="0" w:lastRow="0" w:firstColumn="0" w:lastColumn="0" w:oddVBand="0" w:evenVBand="0" w:oddHBand="1" w:evenHBand="0" w:firstRowFirstColumn="0" w:firstRowLastColumn="0" w:lastRowFirstColumn="0" w:lastRowLastColumn="0"/>
+        </w:trPr>
+        <w:tc>
+          <w:tcPr>
+            <w:cnfStyle w:val="001000000000" w:firstRow="0" w:lastRow="0" w:firstColumn="1" w:lastColumn="0" w:oddVBand="0" w:evenVBand="0" w:oddHBand="0" w:evenHBand="0" w:firstRowFirstColumn="0" w:firstRowLastColumn="0" w:lastRowFirstColumn="0" w:lastRowLastColumn="0"/>
+            <w:tcW w:w="2337" w:type="dxa"/>
+          </w:tcPr>
+          <w:p>
+            <w:r>
+              <w:t>UC1</w:t>
+            </w:r>
+          </w:p>
+        </w:tc>
+        <w:tc>
+          <w:tcPr>
+            <w:tcW w:w="2337" w:type="dxa"/>
+          </w:tcPr>
+          <w:p>
+            <w:pPr>
+              <w:cnfStyle w:val="000000100000" w:firstRow="0" w:lastRow="0" w:firstColumn="0" w:lastColumn="0" w:oddVBand="0" w:evenVBand="0" w:oddHBand="1" w:evenHBand="0" w:firstRowFirstColumn="0" w:firstRowLastColumn="0" w:lastRowFirstColumn="0" w:lastRowLastColumn="0"/>
+            </w:pPr>
+            <w:r>
+              <w:t>X</w:t>
+            </w:r>
+          </w:p>
+        </w:tc>
+        <w:tc>
+          <w:tcPr>
+            <w:tcW w:w="2338" w:type="dxa"/>
+          </w:tcPr>
+          <w:p>
+            <w:pPr>
+              <w:cnfStyle w:val="000000100000" w:firstRow="0" w:lastRow="0" w:firstColumn="0" w:lastColumn="0" w:oddVBand="0" w:evenVBand="0" w:oddHBand="1" w:evenHBand="0" w:firstRowFirstColumn="0" w:firstRowLastColumn="0" w:lastRowFirstColumn="0" w:lastRowLastColumn="0"/>
+            </w:pPr>
+            <w:r>
+              <w:t>X</w:t>
+            </w:r>
+          </w:p>
+        </w:tc>
+        <w:tc>
+          <w:tcPr>
+            <w:tcW w:w="2338" w:type="dxa"/>
+          </w:tcPr>
+          <w:p>
+            <w:pPr>
+              <w:cnfStyle w:val="000000100000" w:firstRow="0" w:lastRow="0" w:firstColumn="0" w:lastColumn="0" w:oddVBand="0" w:evenVBand="0" w:oddHBand="1" w:evenHBand="0" w:firstRowFirstColumn="0" w:firstRowLastColumn="0" w:lastRowFirstColumn="0" w:lastRowLastColumn="0"/>
+            </w:pPr>
+          </w:p>
+        </w:tc>
+      </w:tr>
+      <w:tr>
+        <w:tc>
+          <w:tcPr>
+            <w:cnfStyle w:val="001000000000" w:firstRow="0" w:lastRow="0" w:firstColumn="1" w:lastColumn="0" w:oddVBand="0" w:evenVBand="0" w:oddHBand="0" w:evenHBand="0" w:firstRowFirstColumn="0" w:firstRowLastColumn="0" w:lastRowFirstColumn="0" w:lastRowLastColumn="0"/>
+            <w:tcW w:w="2337" w:type="dxa"/>
+          </w:tcPr>
+          <w:p>
+            <w:r>
+              <w:t>UC2</w:t>
+            </w:r>
+          </w:p>
+        </w:tc>
+        <w:tc>
+          <w:tcPr>
+            <w:tcW w:w="2337" w:type="dxa"/>
+          </w:tcPr>
+          <w:p>
+            <w:pPr>
+              <w:cnfStyle w:val="000000000000" w:firstRow="0" w:lastRow="0" w:firstColumn="0" w:lastColumn="0" w:oddVBand="0" w:evenVBand="0" w:oddHBand="0" w:evenHBand="0" w:firstRowFirstColumn="0" w:firstRowLastColumn="0" w:lastRowFirstColumn="0" w:lastRowLastColumn="0"/>
+            </w:pPr>
+            <w:r>
+              <w:t>X</w:t>
+            </w:r>
+          </w:p>
+        </w:tc>
+        <w:tc>
+          <w:tcPr>
+            <w:tcW w:w="2338" w:type="dxa"/>
+          </w:tcPr>
+          <w:p>
+            <w:pPr>
+              <w:cnfStyle w:val="000000000000" w:firstRow="0" w:lastRow="0" w:firstColumn="0" w:lastColumn="0" w:oddVBand="0" w:evenVBand="0" w:oddHBand="0" w:evenHBand="0" w:firstRowFirstColumn="0" w:firstRowLastColumn="0" w:lastRowFirstColumn="0" w:lastRowLastColumn="0"/>
+            </w:pPr>
+            <w:r>
+              <w:t>X</w:t>
+            </w:r>
+          </w:p>
+        </w:tc>
+        <w:tc>
+          <w:tcPr>
+            <w:tcW w:w="2338" w:type="dxa"/>
+          </w:tcPr>
+          <w:p>
+            <w:pPr>
+              <w:cnfStyle w:val="000000000000" w:firstRow="0" w:lastRow="0" w:firstColumn="0" w:lastColumn="0" w:oddVBand="0" w:evenVBand="0" w:oddHBand="0" w:evenHBand="0" w:firstRowFirstColumn="0" w:firstRowLastColumn="0" w:lastRowFirstColumn="0" w:lastRowLastColumn="0"/>
+            </w:pPr>
+            <w:r>
+              <w:t>X</w:t>
+            </w:r>
+          </w:p>
+        </w:tc>
+      </w:tr>
+      <w:tr>
+        <w:trPr>
+          <w:cnfStyle w:val="000000100000" w:firstRow="0" w:lastRow="0" w:firstColumn="0" w:lastColumn="0" w:oddVBand="0" w:evenVBand="0" w:oddHBand="1" w:evenHBand="0" w:firstRowFirstColumn="0" w:firstRowLastColumn="0" w:lastRowFirstColumn="0" w:lastRowLastColumn="0"/>
+        </w:trPr>
+        <w:tc>
+          <w:tcPr>
+            <w:cnfStyle w:val="001000000000" w:firstRow="0" w:lastRow="0" w:firstColumn="1" w:lastColumn="0" w:oddVBand="0" w:evenVBand="0" w:oddHBand="0" w:evenHBand="0" w:firstRowFirstColumn="0" w:firstRowLastColumn="0" w:lastRowFirstColumn="0" w:lastRowLastColumn="0"/>
+            <w:tcW w:w="2337" w:type="dxa"/>
+          </w:tcPr>
+          <w:p>
+            <w:r>
+              <w:t>UC3</w:t>
+            </w:r>
+          </w:p>
+        </w:tc>
+        <w:tc>
+          <w:tcPr>
+            <w:tcW w:w="2337" w:type="dxa"/>
+          </w:tcPr>
+          <w:p>
+            <w:pPr>
+              <w:cnfStyle w:val="000000100000" w:firstRow="0" w:lastRow="0" w:firstColumn="0" w:lastColumn="0" w:oddVBand="0" w:evenVBand="0" w:oddHBand="1" w:evenHBand="0" w:firstRowFirstColumn="0" w:firstRowLastColumn="0" w:lastRowFirstColumn="0" w:lastRowLastColumn="0"/>
+            </w:pPr>
+            <w:r>
+              <w:t>X</w:t>
+            </w:r>
+          </w:p>
+        </w:tc>
+        <w:tc>
+          <w:tcPr>
+            <w:tcW w:w="2338" w:type="dxa"/>
+          </w:tcPr>
+          <w:p>
+            <w:pPr>
+              <w:cnfStyle w:val="000000100000" w:firstRow="0" w:lastRow="0" w:firstColumn="0" w:lastColumn="0" w:oddVBand="0" w:evenVBand="0" w:oddHBand="1" w:evenHBand="0" w:firstRowFirstColumn="0" w:firstRowLastColumn="0" w:lastRowFirstColumn="0" w:lastRowLastColumn="0"/>
+            </w:pPr>
+            <w:r>
+              <w:t>X</w:t>
+            </w:r>
+          </w:p>
+        </w:tc>
+        <w:tc>
+          <w:tcPr>
+            <w:tcW w:w="2338" w:type="dxa"/>
+          </w:tcPr>
+          <w:p>
+            <w:pPr>
+              <w:cnfStyle w:val="000000100000" w:firstRow="0" w:lastRow="0" w:firstColumn="0" w:lastColumn="0" w:oddVBand="0" w:evenVBand="0" w:oddHBand="1" w:evenHBand="0" w:firstRowFirstColumn="0" w:firstRowLastColumn="0" w:lastRowFirstColumn="0" w:lastRowLastColumn="0"/>
+            </w:pPr>
+          </w:p>
+        </w:tc>
+      </w:tr>
+      <w:tr>
+        <w:trPr>
+          <w:trHeight w:val="241"/>
+        </w:trPr>
+        <w:tc>
+          <w:tcPr>
+            <w:cnfStyle w:val="001000000000" w:firstRow="0" w:lastRow="0" w:firstColumn="1" w:lastColumn="0" w:oddVBand="0" w:evenVBand="0" w:oddHBand="0" w:evenHBand="0" w:firstRowFirstColumn="0" w:firstRowLastColumn="0" w:lastRowFirstColumn="0" w:lastRowLastColumn="0"/>
+            <w:tcW w:w="2337" w:type="dxa"/>
+          </w:tcPr>
+          <w:p>
+            <w:r>
+              <w:t>UC4</w:t>
+            </w:r>
+          </w:p>
+        </w:tc>
+        <w:tc>
+          <w:tcPr>
+            <w:tcW w:w="2337" w:type="dxa"/>
+          </w:tcPr>
+          <w:p>
+            <w:pPr>
+              <w:cnfStyle w:val="000000000000" w:firstRow="0" w:lastRow="0" w:firstColumn="0" w:lastColumn="0" w:oddVBand="0" w:evenVBand="0" w:oddHBand="0" w:evenHBand="0" w:firstRowFirstColumn="0" w:firstRowLastColumn="0" w:lastRowFirstColumn="0" w:lastRowLastColumn="0"/>
+            </w:pPr>
+            <w:r>
+              <w:t>X</w:t>
+            </w:r>
+          </w:p>
+        </w:tc>
+        <w:tc>
+          <w:tcPr>
+            <w:tcW w:w="2338" w:type="dxa"/>
+          </w:tcPr>
+          <w:p>
+            <w:pPr>
+              <w:cnfStyle w:val="000000000000" w:firstRow="0" w:lastRow="0" w:firstColumn="0" w:lastColumn="0" w:oddVBand="0" w:evenVBand="0" w:oddHBand="0" w:evenHBand="0" w:firstRowFirstColumn="0" w:firstRowLastColumn="0" w:lastRowFirstColumn="0" w:lastRowLastColumn="0"/>
+            </w:pPr>
+            <w:r>
+              <w:t>X</w:t>
+            </w:r>
+          </w:p>
+        </w:tc>
+        <w:tc>
+          <w:tcPr>
+            <w:tcW w:w="2338" w:type="dxa"/>
+          </w:tcPr>
+          <w:p>
+            <w:pPr>
+              <w:cnfStyle w:val="000000000000" w:firstRow="0" w:lastRow="0" w:firstColumn="0" w:lastColumn="0" w:oddVBand="0" w:evenVBand="0" w:oddHBand="0" w:evenHBand="0" w:firstRowFirstColumn="0" w:firstRowLastColumn="0" w:lastRowFirstColumn="0" w:lastRowLastColumn="0"/>
+            </w:pPr>
+          </w:p>
+        </w:tc>
+      </w:tr>
+      <w:tr>
+        <w:trPr>
+          <w:cnfStyle w:val="000000100000" w:firstRow="0" w:lastRow="0" w:firstColumn="0" w:lastColumn="0" w:oddVBand="0" w:evenVBand="0" w:oddHBand="1" w:evenHBand="0" w:firstRowFirstColumn="0" w:firstRowLastColumn="0" w:lastRowFirstColumn="0" w:lastRowLastColumn="0"/>
+        </w:trPr>
+        <w:tc>
+          <w:tcPr>
+            <w:cnfStyle w:val="001000000000" w:firstRow="0" w:lastRow="0" w:firstColumn="1" w:lastColumn="0" w:oddVBand="0" w:evenVBand="0" w:oddHBand="0" w:evenHBand="0" w:firstRowFirstColumn="0" w:firstRowLastColumn="0" w:lastRowFirstColumn="0" w:lastRowLastColumn="0"/>
+            <w:tcW w:w="2337" w:type="dxa"/>
+          </w:tcPr>
+          <w:p>
+            <w:r>
+              <w:t>UC5</w:t>
+            </w:r>
+          </w:p>
+        </w:tc>
+        <w:tc>
+          <w:tcPr>
+            <w:tcW w:w="2337" w:type="dxa"/>
+          </w:tcPr>
+          <w:p>
+            <w:pPr>
+              <w:cnfStyle w:val="000000100000" w:firstRow="0" w:lastRow="0" w:firstColumn="0" w:lastColumn="0" w:oddVBand="0" w:evenVBand="0" w:oddHBand="1" w:evenHBand="0" w:firstRowFirstColumn="0" w:firstRowLastColumn="0" w:lastRowFirstColumn="0" w:lastRowLastColumn="0"/>
+            </w:pPr>
+            <w:r>
+              <w:t>X</w:t>
+            </w:r>
+          </w:p>
+        </w:tc>
+        <w:tc>
+          <w:tcPr>
+            <w:tcW w:w="2338" w:type="dxa"/>
+          </w:tcPr>
+          <w:p>
+            <w:pPr>
+              <w:cnfStyle w:val="000000100000" w:firstRow="0" w:lastRow="0" w:firstColumn="0" w:lastColumn="0" w:oddVBand="0" w:evenVBand="0" w:oddHBand="1" w:evenHBand="0" w:firstRowFirstColumn="0" w:firstRowLastColumn="0" w:lastRowFirstColumn="0" w:lastRowLastColumn="0"/>
+            </w:pPr>
+            <w:r>
+              <w:t>X</w:t>
+            </w:r>
+          </w:p>
+        </w:tc>
+        <w:tc>
+          <w:tcPr>
+            <w:tcW w:w="2338" w:type="dxa"/>
+          </w:tcPr>
+          <w:p>
+            <w:pPr>
+              <w:cnfStyle w:val="000000100000" w:firstRow="0" w:lastRow="0" w:firstColumn="0" w:lastColumn="0" w:oddVBand="0" w:evenVBand="0" w:oddHBand="1" w:evenHBand="0" w:firstRowFirstColumn="0" w:firstRowLastColumn="0" w:lastRowFirstColumn="0" w:lastRowLastColumn="0"/>
+            </w:pPr>
+          </w:p>
+        </w:tc>
+      </w:tr>
+      <w:tr>
+        <w:tc>
+          <w:tcPr>
+            <w:cnfStyle w:val="001000000000" w:firstRow="0" w:lastRow="0" w:firstColumn="1" w:lastColumn="0" w:oddVBand="0" w:evenVBand="0" w:oddHBand="0" w:evenHBand="0" w:firstRowFirstColumn="0" w:firstRowLastColumn="0" w:lastRowFirstColumn="0" w:lastRowLastColumn="0"/>
+            <w:tcW w:w="2337" w:type="dxa"/>
+          </w:tcPr>
+          <w:p>
+            <w:r>
+              <w:t>UC6</w:t>
+            </w:r>
+          </w:p>
+        </w:tc>
+        <w:tc>
+          <w:tcPr>
+            <w:tcW w:w="2337" w:type="dxa"/>
+          </w:tcPr>
+          <w:p>
+            <w:pPr>
+              <w:cnfStyle w:val="000000000000" w:firstRow="0" w:lastRow="0" w:firstColumn="0" w:lastColumn="0" w:oddVBand="0" w:evenVBand="0" w:oddHBand="0" w:evenHBand="0" w:firstRowFirstColumn="0" w:firstRowLastColumn="0" w:lastRowFirstColumn="0" w:lastRowLastColumn="0"/>
+            </w:pPr>
+            <w:r>
+              <w:t>X</w:t>
+            </w:r>
+          </w:p>
+        </w:tc>
+        <w:tc>
+          <w:tcPr>
+            <w:tcW w:w="2338" w:type="dxa"/>
+          </w:tcPr>
+          <w:p>
+            <w:pPr>
+              <w:cnfStyle w:val="000000000000" w:firstRow="0" w:lastRow="0" w:firstColumn="0" w:lastColumn="0" w:oddVBand="0" w:evenVBand="0" w:oddHBand="0" w:evenHBand="0" w:firstRowFirstColumn="0" w:firstRowLastColumn="0" w:lastRowFirstColumn="0" w:lastRowLastColumn="0"/>
+            </w:pPr>
+            <w:r>
+              <w:t>X</w:t>
+            </w:r>
+          </w:p>
+        </w:tc>
+        <w:tc>
+          <w:tcPr>
+            <w:tcW w:w="2338" w:type="dxa"/>
+          </w:tcPr>
+          <w:p>
+            <w:pPr>
+              <w:cnfStyle w:val="000000000000" w:firstRow="0" w:lastRow="0" w:firstColumn="0" w:lastColumn="0" w:oddVBand="0" w:evenVBand="0" w:oddHBand="0" w:evenHBand="0" w:firstRowFirstColumn="0" w:firstRowLastColumn="0" w:lastRowFirstColumn="0" w:lastRowLastColumn="0"/>
+            </w:pPr>
+          </w:p>
+        </w:tc>
+      </w:tr>
+      <w:tr>
+        <w:trPr>
+          <w:cnfStyle w:val="000000100000" w:firstRow="0" w:lastRow="0" w:firstColumn="0" w:lastColumn="0" w:oddVBand="0" w:evenVBand="0" w:oddHBand="1" w:evenHBand="0" w:firstRowFirstColumn="0" w:firstRowLastColumn="0" w:lastRowFirstColumn="0" w:lastRowLastColumn="0"/>
+        </w:trPr>
+        <w:tc>
+          <w:tcPr>
+            <w:cnfStyle w:val="001000000000" w:firstRow="0" w:lastRow="0" w:firstColumn="1" w:lastColumn="0" w:oddVBand="0" w:evenVBand="0" w:oddHBand="0" w:evenHBand="0" w:firstRowFirstColumn="0" w:firstRowLastColumn="0" w:lastRowFirstColumn="0" w:lastRowLastColumn="0"/>
+            <w:tcW w:w="2337" w:type="dxa"/>
+          </w:tcPr>
+          <w:p>
+            <w:r>
+              <w:t>UC7</w:t>
+            </w:r>
+          </w:p>
+        </w:tc>
+        <w:tc>
+          <w:tcPr>
+            <w:tcW w:w="2337" w:type="dxa"/>
+          </w:tcPr>
+          <w:p>
+            <w:pPr>
+              <w:cnfStyle w:val="000000100000" w:firstRow="0" w:lastRow="0" w:firstColumn="0" w:lastColumn="0" w:oddVBand="0" w:evenVBand="0" w:oddHBand="1" w:evenHBand="0" w:firstRowFirstColumn="0" w:firstRowLastColumn="0" w:lastRowFirstColumn="0" w:lastRowLastColumn="0"/>
+            </w:pPr>
+          </w:p>
+        </w:tc>
+        <w:tc>
+          <w:tcPr>
+            <w:tcW w:w="2338" w:type="dxa"/>
+          </w:tcPr>
+          <w:p>
+            <w:pPr>
+              <w:cnfStyle w:val="000000100000" w:firstRow="0" w:lastRow="0" w:firstColumn="0" w:lastColumn="0" w:oddVBand="0" w:evenVBand="0" w:oddHBand="1" w:evenHBand="0" w:firstRowFirstColumn="0" w:firstRowLastColumn="0" w:lastRowFirstColumn="0" w:lastRowLastColumn="0"/>
+            </w:pPr>
+            <w:r>
+              <w:t>X</w:t>
+            </w:r>
+          </w:p>
+        </w:tc>
+        <w:tc>
+          <w:tcPr>
+            <w:tcW w:w="2338" w:type="dxa"/>
+          </w:tcPr>
+          <w:p>
+            <w:pPr>
+              <w:cnfStyle w:val="000000100000" w:firstRow="0" w:lastRow="0" w:firstColumn="0" w:lastColumn="0" w:oddVBand="0" w:evenVBand="0" w:oddHBand="1" w:evenHBand="0" w:firstRowFirstColumn="0" w:firstRowLastColumn="0" w:lastRowFirstColumn="0" w:lastRowLastColumn="0"/>
+            </w:pPr>
+            <w:r>
+              <w:t>X</w:t>
+            </w:r>
+          </w:p>
+        </w:tc>
+      </w:tr>
+      <w:tr>
+        <w:tc>
+          <w:tcPr>
+            <w:cnfStyle w:val="001000000000" w:firstRow="0" w:lastRow="0" w:firstColumn="1" w:lastColumn="0" w:oddVBand="0" w:evenVBand="0" w:oddHBand="0" w:evenHBand="0" w:firstRowFirstColumn="0" w:firstRowLastColumn="0" w:lastRowFirstColumn="0" w:lastRowLastColumn="0"/>
+            <w:tcW w:w="2337" w:type="dxa"/>
+          </w:tcPr>
+          <w:p>
+            <w:r>
+              <w:t>UC8</w:t>
+            </w:r>
+          </w:p>
+        </w:tc>
+        <w:tc>
+          <w:tcPr>
+            <w:tcW w:w="2337" w:type="dxa"/>
+          </w:tcPr>
+          <w:p>
+            <w:pPr>
+              <w:cnfStyle w:val="000000000000" w:firstRow="0" w:lastRow="0" w:firstColumn="0" w:lastColumn="0" w:oddVBand="0" w:evenVBand="0" w:oddHBand="0" w:evenHBand="0" w:firstRowFirstColumn="0" w:firstRowLastColumn="0" w:lastRowFirstColumn="0" w:lastRowLastColumn="0"/>
+            </w:pPr>
+            <w:r>
+              <w:t>X</w:t>
+            </w:r>
+          </w:p>
+        </w:tc>
+        <w:tc>
+          <w:tcPr>
+            <w:tcW w:w="2338" w:type="dxa"/>
+          </w:tcPr>
+          <w:p>
+            <w:pPr>
+              <w:cnfStyle w:val="000000000000" w:firstRow="0" w:lastRow="0" w:firstColumn="0" w:lastColumn="0" w:oddVBand="0" w:evenVBand="0" w:oddHBand="0" w:evenHBand="0" w:firstRowFirstColumn="0" w:firstRowLastColumn="0" w:lastRowFirstColumn="0" w:lastRowLastColumn="0"/>
+            </w:pPr>
+            <w:r>
+              <w:t>X</w:t>
+            </w:r>
+          </w:p>
+        </w:tc>
+        <w:tc>
+          <w:tcPr>
+            <w:tcW w:w="2338" w:type="dxa"/>
+          </w:tcPr>
+          <w:p>
+            <w:pPr>
+              <w:cnfStyle w:val="000000000000" w:firstRow="0" w:lastRow="0" w:firstColumn="0" w:lastColumn="0" w:oddVBand="0" w:evenVBand="0" w:oddHBand="0" w:evenHBand="0" w:firstRowFirstColumn="0" w:firstRowLastColumn="0" w:lastRowFirstColumn="0" w:lastRowLastColumn="0"/>
+            </w:pPr>
+          </w:p>
+        </w:tc>
+      </w:tr>
+      <w:tr>
+        <w:trPr>
+          <w:cnfStyle w:val="000000100000" w:firstRow="0" w:lastRow="0" w:firstColumn="0" w:lastColumn="0" w:oddVBand="0" w:evenVBand="0" w:oddHBand="1" w:evenHBand="0" w:firstRowFirstColumn="0" w:firstRowLastColumn="0" w:lastRowFirstColumn="0" w:lastRowLastColumn="0"/>
+        </w:trPr>
+        <w:tc>
+          <w:tcPr>
+            <w:cnfStyle w:val="001000000000" w:firstRow="0" w:lastRow="0" w:firstColumn="1" w:lastColumn="0" w:oddVBand="0" w:evenVBand="0" w:oddHBand="0" w:evenHBand="0" w:firstRowFirstColumn="0" w:firstRowLastColumn="0" w:lastRowFirstColumn="0" w:lastRowLastColumn="0"/>
+            <w:tcW w:w="2337" w:type="dxa"/>
+          </w:tcPr>
+          <w:p>
+            <w:r>
+              <w:t>UC9</w:t>
+            </w:r>
+          </w:p>
+        </w:tc>
+        <w:tc>
+          <w:tcPr>
+            <w:tcW w:w="2337" w:type="dxa"/>
+          </w:tcPr>
+          <w:p>
+            <w:pPr>
+              <w:cnfStyle w:val="000000100000" w:firstRow="0" w:lastRow="0" w:firstColumn="0" w:lastColumn="0" w:oddVBand="0" w:evenVBand="0" w:oddHBand="1" w:evenHBand="0" w:firstRowFirstColumn="0" w:firstRowLastColumn="0" w:lastRowFirstColumn="0" w:lastRowLastColumn="0"/>
+            </w:pPr>
+            <w:r>
+              <w:t>X</w:t>
+            </w:r>
+          </w:p>
+        </w:tc>
+        <w:tc>
+          <w:tcPr>
+            <w:tcW w:w="2338" w:type="dxa"/>
+          </w:tcPr>
+          <w:p>
+            <w:pPr>
+              <w:cnfStyle w:val="000000100000" w:firstRow="0" w:lastRow="0" w:firstColumn="0" w:lastColumn="0" w:oddVBand="0" w:evenVBand="0" w:oddHBand="1" w:evenHBand="0" w:firstRowFirstColumn="0" w:firstRowLastColumn="0" w:lastRowFirstColumn="0" w:lastRowLastColumn="0"/>
+            </w:pPr>
+            <w:r>
+              <w:t>X</w:t>
+            </w:r>
+          </w:p>
+        </w:tc>
+        <w:tc>
+          <w:tcPr>
+            <w:tcW w:w="2338" w:type="dxa"/>
+          </w:tcPr>
+          <w:p>
+            <w:pPr>
+              <w:keepNext/>
+              <w:cnfStyle w:val="000000100000" w:firstRow="0" w:lastRow="0" w:firstColumn="0" w:lastColumn="0" w:oddVBand="0" w:evenVBand="0" w:oddHBand="1" w:evenHBand="0" w:firstRowFirstColumn="0" w:firstRowLastColumn="0" w:lastRowFirstColumn="0" w:lastRowLastColumn="0"/>
+            </w:pPr>
+          </w:p>
+        </w:tc>
+      </w:tr>
+    </w:tbl>
+    <w:p>
+      <w:pPr>
+        <w:pStyle w:val="Caption"/>
+      </w:pPr>
+      <w:bookmarkStart w:id="5" w:name="_Ref453284856"/>
+      <w:bookmarkStart w:id="6" w:name="_Ref453284865"/>
+      <w:r>
+        <w:t xml:space="preserve">Tabel </w:t>
+      </w:r>
+      <w:fldSimple w:instr=" SEQ Tabel \* ARABIC ">
+        <w:r>
+          <w:rPr>
+            <w:noProof/>
+          </w:rPr>
+          <w:t>2</w:t>
+        </w:r>
+      </w:fldSimple>
+      <w:bookmarkEnd w:id="6"/>
+      <w:r>
+        <w:t xml:space="preserve"> Use Case / CPU Matrix</w:t>
+      </w:r>
+      <w:bookmarkEnd w:id="5"/>
+    </w:p>
+    <w:p>
+      <w:r>
+        <w:t>Før der udfærdiges applikationsmodeller for de enkelte CPU’er</w:t>
+      </w:r>
+      <w:r>
+        <w:t>, benyttes den ovennævnte matrice til opsætning af overordnede sekvensdiagrammer for hver enk</w:t>
+      </w:r>
+      <w:r>
+        <w:t xml:space="preserve">elt Use Case. Disse bruges til at få et overblik over hvordan og hvornår der vil blive kommunikeret mellem hver CPU via deres grænseflader. Et eksempel på et sådant sekvensdiagram vises på </w:t>
+      </w:r>
+      <w:r>
+        <w:fldChar w:fldCharType="begin"/>
+      </w:r>
+      <w:r>
+        <w:instrText xml:space="preserve"> REF _Ref453284561 \h </w:instrText>
+      </w:r>
+      <w:r>
+        <w:fldChar w:fldCharType="separate"/>
+      </w:r>
+      <w:r>
+        <w:t xml:space="preserve">Figur </w:t>
       </w:r>
       <w:r>
         <w:rPr>
           <w:noProof/>
         </w:rPr>
+        <w:t>4</w:t>
+      </w:r>
+      <w:r>
         <w:fldChar w:fldCharType="end"/>
       </w:r>
-      <w:bookmarkEnd w:id="5"/>
-      <w:r>
-        <w:t xml:space="preserve"> - Domænemodel for </w:t>
-      </w:r>
-      <w:r>
-        <w:t>systemet</w:t>
+      <w:r>
+        <w:t>.</w:t>
+      </w:r>
+    </w:p>
+    <w:p>
+      <w:r>
+        <w:t>Sekvensdiagrammet er påført første udkast til nødvendige metodekald.</w:t>
+      </w:r>
+      <w:r>
+        <w:t xml:space="preserve"> Disse metodekald bliver videre specificeret eller ændret videre i arkitekturfasen, under udfærdigelse af de enkelte applikationsmodeller.</w:t>
+      </w:r>
+    </w:p>
+    <w:p>
+      <w:pPr>
+        <w:keepNext/>
+      </w:pPr>
+      <w:r>
+        <w:object w:dxaOrig="7591" w:dyaOrig="5161">
+          <v:shape id="_x0000_i1026" type="#_x0000_t75" style="width:379.5pt;height:258pt" o:ole="">
+            <v:imagedata r:id="rId11" o:title=""/>
+          </v:shape>
+          <o:OLEObject Type="Embed" ProgID="Visio.Drawing.15" ShapeID="_x0000_i1026" DrawAspect="Content" ObjectID="_1527028500" r:id="rId12"/>
+        </w:object>
+      </w:r>
+    </w:p>
+    <w:p>
+      <w:pPr>
+        <w:pStyle w:val="Caption"/>
+      </w:pPr>
+      <w:bookmarkStart w:id="7" w:name="_Ref453284561"/>
+      <w:r>
+        <w:t xml:space="preserve">Figur </w:t>
+      </w:r>
+      <w:fldSimple w:instr=" SEQ Figur \* ARABIC ">
+        <w:r>
+          <w:rPr>
+            <w:noProof/>
+          </w:rPr>
+          <w:t>4</w:t>
+        </w:r>
+      </w:fldSimple>
+      <w:bookmarkEnd w:id="7"/>
+      <w:r>
+        <w:t xml:space="preserve"> Overordnet sekvensdiagram for Use Case 1</w:t>
+      </w:r>
+    </w:p>
+    <w:p>
+      <w:r>
+        <w:t>Efter udfærdigelse af den overordnede arkitektur er der blevet opstillet et overblik over hvilke behov der er for kommunikation mellem CPU’er, og der kan derfor arbejdes på software arkitektur individuelt for hver CPU. Den følgende arkitektur beskrivelse er derfor delt op mellem de to software grupper.</w:t>
+      </w:r>
+    </w:p>
+    <w:p>
+      <w:pPr>
+        <w:pStyle w:val="Heading3"/>
+      </w:pPr>
+      <w:r>
+        <w:lastRenderedPageBreak/>
+        <w:t>Softwarearkitektur for PC</w:t>
+      </w:r>
+    </w:p>
+    <w:p>
+      <w:r>
+        <w:t>Fra klasseidentifikationen og grænsefladerne vist i de overordnede sekvensdiagrammer dannes en applikationsmodel for softwaren der ligger på PC’en.</w:t>
+      </w:r>
+    </w:p>
+    <w:p>
+      <w:r>
+        <w:t xml:space="preserve">Som første led opsættes et tomt klassediagram. Dette klassediagram indeholder de identificerede klasser, og sammenhængen mellem dem. Disse inddeles videre i pakker for de klasser hvis funktion ligner hinanden. Det tomme klassediagram vises på </w:t>
+      </w:r>
+      <w:r>
+        <w:fldChar w:fldCharType="begin"/>
+      </w:r>
+      <w:r>
+        <w:instrText xml:space="preserve"> REF _Ref453285961 \h </w:instrText>
+      </w:r>
+      <w:r>
+        <w:fldChar w:fldCharType="separate"/>
+      </w:r>
+      <w:r>
+        <w:t xml:space="preserve">Figur </w:t>
+      </w:r>
+      <w:r>
+        <w:rPr>
+          <w:noProof/>
+        </w:rPr>
+        <w:t>5</w:t>
+      </w:r>
+      <w:r>
+        <w:fldChar w:fldCharType="end"/>
+      </w:r>
+    </w:p>
+    <w:p>
+      <w:pPr>
+        <w:keepNext/>
+      </w:pPr>
+      <w:r>
+        <w:object w:dxaOrig="14835" w:dyaOrig="9570">
+          <v:shape id="_x0000_i1030" type="#_x0000_t75" style="width:494.25pt;height:318pt" o:ole="">
+            <v:imagedata r:id="rId13" o:title=""/>
+          </v:shape>
+          <o:OLEObject Type="Embed" ProgID="Visio.Drawing.15" ShapeID="_x0000_i1030" DrawAspect="Content" ObjectID="_1527028501" r:id="rId14"/>
+        </w:object>
+      </w:r>
+    </w:p>
+    <w:p>
+      <w:pPr>
+        <w:pStyle w:val="Caption"/>
+      </w:pPr>
+      <w:bookmarkStart w:id="8" w:name="_Ref453285961"/>
+      <w:r>
+        <w:t xml:space="preserve">Figur </w:t>
+      </w:r>
+      <w:fldSimple w:instr=" SEQ Figur \* ARABIC ">
+        <w:r>
+          <w:rPr>
+            <w:noProof/>
+          </w:rPr>
+          <w:t>5</w:t>
+        </w:r>
+      </w:fldSimple>
+      <w:bookmarkEnd w:id="8"/>
+      <w:r>
+        <w:t xml:space="preserve"> Tomt klassediagram for software på PC </w:t>
+      </w:r>
+    </w:p>
+    <w:p>
+      <w:r>
+        <w:t>På baggrund af Use Cases skrives sekvensdiagrammer der repræsentere handlingerne der ønskes fra de enkelte klasser. Disse sekvensdiagrammer bruges til at skabe en oversigt over det ønskede handlingsforløb rent programmatisk, ved at identificere metoder baseret på de beskeder der sendes mellem klasserne.</w:t>
+      </w:r>
+    </w:p>
+    <w:p>
+      <w:r>
+        <w:t xml:space="preserve">Et eksempel på sådan et sekvensdiagram ses på </w:t>
+      </w:r>
+      <w:r>
+        <w:fldChar w:fldCharType="begin"/>
+      </w:r>
+      <w:r>
+        <w:instrText xml:space="preserve"> REF _Ref453286222 \h </w:instrText>
+      </w:r>
+      <w:r>
+        <w:fldChar w:fldCharType="separate"/>
+      </w:r>
+      <w:r>
+        <w:t xml:space="preserve">Figur </w:t>
+      </w:r>
+      <w:r>
+        <w:rPr>
+          <w:noProof/>
+        </w:rPr>
+        <w:t>6</w:t>
+      </w:r>
+      <w:r>
+        <w:fldChar w:fldCharType="end"/>
+      </w:r>
+      <w:r>
+        <w:t>. Herfra identificeres metoder som indskrives på klassediagrammet. Disse sekvensdiagrammer blev igennem design og implementations fasen opdateret løbende, for bedre at reflektere programmets forløb. For de færdige sekvensdiagrammer</w:t>
+      </w:r>
+      <w:bookmarkStart w:id="9" w:name="_GoBack"/>
+      <w:bookmarkEnd w:id="9"/>
+      <w:r>
+        <w:t xml:space="preserve"> refereres der til projektdokumentationen.</w:t>
+      </w:r>
+    </w:p>
+    <w:p>
+      <w:pPr>
+        <w:keepNext/>
+      </w:pPr>
+      <w:r>
+        <w:object w:dxaOrig="10111" w:dyaOrig="4711">
+          <v:shape id="_x0000_i1039" type="#_x0000_t75" style="width:481.5pt;height:224.25pt" o:ole="">
+            <v:imagedata r:id="rId15" o:title=""/>
+          </v:shape>
+          <o:OLEObject Type="Embed" ProgID="Visio.Drawing.15" ShapeID="_x0000_i1039" DrawAspect="Content" ObjectID="_1527028502" r:id="rId16"/>
+        </w:object>
+      </w:r>
+    </w:p>
+    <w:p>
+      <w:pPr>
+        <w:pStyle w:val="Caption"/>
+      </w:pPr>
+      <w:bookmarkStart w:id="10" w:name="_Ref453286222"/>
+      <w:r>
+        <w:t xml:space="preserve">Figur </w:t>
+      </w:r>
+      <w:fldSimple w:instr=" SEQ Figur \* ARABIC ">
+        <w:r>
+          <w:rPr>
+            <w:noProof/>
+          </w:rPr>
+          <w:t>6</w:t>
+        </w:r>
+      </w:fldSimple>
+      <w:bookmarkEnd w:id="10"/>
+      <w:r>
+        <w:t xml:space="preserve"> Sekvensdiagram for Use Case 2 : PC</w:t>
       </w:r>
     </w:p>
     <w:sectPr>
@@ -884,11 +1654,11 @@
   <w:footnote w:id="1">
     <w:p>
       <w:pPr>
-        <w:pStyle w:val="Fodnotetekst"/>
+        <w:pStyle w:val="FootnoteText"/>
       </w:pPr>
       <w:r>
         <w:rPr>
-          <w:rStyle w:val="Fodnotehenvisning"/>
+          <w:rStyle w:val="FootnoteReference"/>
         </w:rPr>
         <w:footnoteRef/>
       </w:r>
@@ -900,11 +1670,11 @@
   <w:footnote w:id="2">
     <w:p>
       <w:pPr>
-        <w:pStyle w:val="Fodnotetekst"/>
+        <w:pStyle w:val="FootnoteText"/>
       </w:pPr>
       <w:r>
         <w:rPr>
-          <w:rStyle w:val="Fodnotehenvisning"/>
+          <w:rStyle w:val="FootnoteReference"/>
         </w:rPr>
         <w:footnoteRef/>
       </w:r>
@@ -1310,11 +2080,11 @@
     <w:name w:val="Normal"/>
     <w:qFormat/>
   </w:style>
-  <w:style w:type="paragraph" w:styleId="Overskrift1">
+  <w:style w:type="paragraph" w:styleId="Heading1">
     <w:name w:val="heading 1"/>
     <w:basedOn w:val="Normal"/>
     <w:next w:val="Normal"/>
-    <w:link w:val="Overskrift1Tegn"/>
+    <w:link w:val="Heading1Char"/>
     <w:uiPriority w:val="9"/>
     <w:qFormat/>
     <w:rsid w:val="00184700"/>
@@ -1331,11 +2101,11 @@
       <w:szCs w:val="32"/>
     </w:rPr>
   </w:style>
-  <w:style w:type="paragraph" w:styleId="Overskrift2">
+  <w:style w:type="paragraph" w:styleId="Heading2">
     <w:name w:val="heading 2"/>
     <w:basedOn w:val="Normal"/>
     <w:next w:val="Normal"/>
-    <w:link w:val="Overskrift2Tegn"/>
+    <w:link w:val="Heading2Char"/>
     <w:uiPriority w:val="9"/>
     <w:unhideWhenUsed/>
     <w:qFormat/>
@@ -1353,13 +2123,35 @@
       <w:szCs w:val="26"/>
     </w:rPr>
   </w:style>
-  <w:style w:type="character" w:default="1" w:styleId="Standardskrifttypeiafsnit">
+  <w:style w:type="paragraph" w:styleId="Heading3">
+    <w:name w:val="heading 3"/>
+    <w:basedOn w:val="Normal"/>
+    <w:next w:val="Normal"/>
+    <w:link w:val="Heading3Char"/>
+    <w:uiPriority w:val="9"/>
+    <w:unhideWhenUsed/>
+    <w:qFormat/>
+    <w:rsid w:val="00455CAD"/>
+    <w:pPr>
+      <w:keepNext/>
+      <w:keepLines/>
+      <w:spacing w:before="40" w:after="0"/>
+      <w:outlineLvl w:val="2"/>
+    </w:pPr>
+    <w:rPr>
+      <w:rFonts w:asciiTheme="majorHAnsi" w:eastAsiaTheme="majorEastAsia" w:hAnsiTheme="majorHAnsi" w:cstheme="majorBidi"/>
+      <w:color w:val="1F4D78" w:themeColor="accent1" w:themeShade="7F"/>
+      <w:sz w:val="24"/>
+      <w:szCs w:val="24"/>
+    </w:rPr>
+  </w:style>
+  <w:style w:type="character" w:default="1" w:styleId="DefaultParagraphFont">
     <w:name w:val="Default Paragraph Font"/>
     <w:uiPriority w:val="1"/>
     <w:semiHidden/>
     <w:unhideWhenUsed/>
   </w:style>
-  <w:style w:type="table" w:default="1" w:styleId="Tabel-Normal">
+  <w:style w:type="table" w:default="1" w:styleId="TableNormal">
     <w:name w:val="Normal Table"/>
     <w:uiPriority w:val="99"/>
     <w:semiHidden/>
@@ -1374,16 +2166,16 @@
       </w:tblCellMar>
     </w:tblPr>
   </w:style>
-  <w:style w:type="numbering" w:default="1" w:styleId="Ingenoversigt">
+  <w:style w:type="numbering" w:default="1" w:styleId="NoList">
     <w:name w:val="No List"/>
     <w:uiPriority w:val="99"/>
     <w:semiHidden/>
     <w:unhideWhenUsed/>
   </w:style>
-  <w:style w:type="character" w:customStyle="1" w:styleId="Overskrift1Tegn">
-    <w:name w:val="Overskrift 1 Tegn"/>
-    <w:basedOn w:val="Standardskrifttypeiafsnit"/>
-    <w:link w:val="Overskrift1"/>
+  <w:style w:type="character" w:customStyle="1" w:styleId="Heading1Char">
+    <w:name w:val="Heading 1 Char"/>
+    <w:basedOn w:val="DefaultParagraphFont"/>
+    <w:link w:val="Heading1"/>
     <w:uiPriority w:val="9"/>
     <w:rsid w:val="00184700"/>
     <w:rPr>
@@ -1393,7 +2185,7 @@
       <w:szCs w:val="32"/>
     </w:rPr>
   </w:style>
-  <w:style w:type="paragraph" w:styleId="Billedtekst">
+  <w:style w:type="paragraph" w:styleId="Caption">
     <w:name w:val="caption"/>
     <w:basedOn w:val="Normal"/>
     <w:next w:val="Normal"/>
@@ -1412,10 +2204,10 @@
       <w:szCs w:val="18"/>
     </w:rPr>
   </w:style>
-  <w:style w:type="character" w:customStyle="1" w:styleId="Overskrift2Tegn">
-    <w:name w:val="Overskrift 2 Tegn"/>
-    <w:basedOn w:val="Standardskrifttypeiafsnit"/>
-    <w:link w:val="Overskrift2"/>
+  <w:style w:type="character" w:customStyle="1" w:styleId="Heading2Char">
+    <w:name w:val="Heading 2 Char"/>
+    <w:basedOn w:val="DefaultParagraphFont"/>
+    <w:link w:val="Heading2"/>
     <w:uiPriority w:val="9"/>
     <w:rsid w:val="006725BB"/>
     <w:rPr>
@@ -1425,10 +2217,10 @@
       <w:szCs w:val="26"/>
     </w:rPr>
   </w:style>
-  <w:style w:type="paragraph" w:styleId="Fodnotetekst">
+  <w:style w:type="paragraph" w:styleId="FootnoteText">
     <w:name w:val="footnote text"/>
     <w:basedOn w:val="Normal"/>
-    <w:link w:val="FodnotetekstTegn"/>
+    <w:link w:val="FootnoteTextChar"/>
     <w:uiPriority w:val="99"/>
     <w:semiHidden/>
     <w:unhideWhenUsed/>
@@ -1441,10 +2233,10 @@
       <w:szCs w:val="20"/>
     </w:rPr>
   </w:style>
-  <w:style w:type="character" w:customStyle="1" w:styleId="FodnotetekstTegn">
-    <w:name w:val="Fodnotetekst Tegn"/>
-    <w:basedOn w:val="Standardskrifttypeiafsnit"/>
-    <w:link w:val="Fodnotetekst"/>
+  <w:style w:type="character" w:customStyle="1" w:styleId="FootnoteTextChar">
+    <w:name w:val="Footnote Text Char"/>
+    <w:basedOn w:val="DefaultParagraphFont"/>
+    <w:link w:val="FootnoteText"/>
     <w:uiPriority w:val="99"/>
     <w:semiHidden/>
     <w:rsid w:val="0035472F"/>
@@ -1453,9 +2245,9 @@
       <w:szCs w:val="20"/>
     </w:rPr>
   </w:style>
-  <w:style w:type="character" w:styleId="Fodnotehenvisning">
+  <w:style w:type="character" w:styleId="FootnoteReference">
     <w:name w:val="footnote reference"/>
-    <w:basedOn w:val="Standardskrifttypeiafsnit"/>
+    <w:basedOn w:val="DefaultParagraphFont"/>
     <w:uiPriority w:val="99"/>
     <w:semiHidden/>
     <w:unhideWhenUsed/>
@@ -1464,9 +2256,9 @@
       <w:vertAlign w:val="superscript"/>
     </w:rPr>
   </w:style>
-  <w:style w:type="table" w:styleId="Almindeligtabel1">
+  <w:style w:type="table" w:styleId="PlainTable1">
     <w:name w:val="Plain Table 1"/>
-    <w:basedOn w:val="Tabel-Normal"/>
+    <w:basedOn w:val="TableNormal"/>
     <w:uiPriority w:val="41"/>
     <w:rsid w:val="00CC723C"/>
     <w:pPr>
@@ -1527,6 +2319,112 @@
       <w:tblPr/>
       <w:tcPr>
         <w:shd w:val="clear" w:color="auto" w:fill="F2F2F2" w:themeFill="background1" w:themeFillShade="F2"/>
+      </w:tcPr>
+    </w:tblStylePr>
+  </w:style>
+  <w:style w:type="character" w:customStyle="1" w:styleId="Heading3Char">
+    <w:name w:val="Heading 3 Char"/>
+    <w:basedOn w:val="DefaultParagraphFont"/>
+    <w:link w:val="Heading3"/>
+    <w:uiPriority w:val="9"/>
+    <w:rsid w:val="00455CAD"/>
+    <w:rPr>
+      <w:rFonts w:asciiTheme="majorHAnsi" w:eastAsiaTheme="majorEastAsia" w:hAnsiTheme="majorHAnsi" w:cstheme="majorBidi"/>
+      <w:color w:val="1F4D78" w:themeColor="accent1" w:themeShade="7F"/>
+      <w:sz w:val="24"/>
+      <w:szCs w:val="24"/>
+    </w:rPr>
+  </w:style>
+  <w:style w:type="table" w:styleId="PlainTable3">
+    <w:name w:val="Plain Table 3"/>
+    <w:basedOn w:val="TableNormal"/>
+    <w:uiPriority w:val="43"/>
+    <w:rsid w:val="0038123B"/>
+    <w:pPr>
+      <w:spacing w:after="0" w:line="240" w:lineRule="auto"/>
+    </w:pPr>
+    <w:tblPr>
+      <w:tblStyleRowBandSize w:val="1"/>
+      <w:tblStyleColBandSize w:val="1"/>
+    </w:tblPr>
+    <w:tblStylePr w:type="firstRow">
+      <w:rPr>
+        <w:b/>
+        <w:bCs/>
+        <w:caps/>
+      </w:rPr>
+      <w:tblPr/>
+      <w:tcPr>
+        <w:tcBorders>
+          <w:bottom w:val="single" w:sz="4" w:space="0" w:color="7F7F7F" w:themeColor="text1" w:themeTint="80"/>
+        </w:tcBorders>
+      </w:tcPr>
+    </w:tblStylePr>
+    <w:tblStylePr w:type="lastRow">
+      <w:rPr>
+        <w:b/>
+        <w:bCs/>
+        <w:caps/>
+      </w:rPr>
+      <w:tblPr/>
+      <w:tcPr>
+        <w:tcBorders>
+          <w:top w:val="nil"/>
+        </w:tcBorders>
+      </w:tcPr>
+    </w:tblStylePr>
+    <w:tblStylePr w:type="firstCol">
+      <w:rPr>
+        <w:b/>
+        <w:bCs/>
+        <w:caps/>
+      </w:rPr>
+      <w:tblPr/>
+      <w:tcPr>
+        <w:tcBorders>
+          <w:right w:val="single" w:sz="4" w:space="0" w:color="7F7F7F" w:themeColor="text1" w:themeTint="80"/>
+        </w:tcBorders>
+      </w:tcPr>
+    </w:tblStylePr>
+    <w:tblStylePr w:type="lastCol">
+      <w:rPr>
+        <w:b/>
+        <w:bCs/>
+        <w:caps/>
+      </w:rPr>
+      <w:tblPr/>
+      <w:tcPr>
+        <w:tcBorders>
+          <w:left w:val="nil"/>
+        </w:tcBorders>
+      </w:tcPr>
+    </w:tblStylePr>
+    <w:tblStylePr w:type="band1Vert">
+      <w:tblPr/>
+      <w:tcPr>
+        <w:shd w:val="clear" w:color="auto" w:fill="F2F2F2" w:themeFill="background1" w:themeFillShade="F2"/>
+      </w:tcPr>
+    </w:tblStylePr>
+    <w:tblStylePr w:type="band1Horz">
+      <w:tblPr/>
+      <w:tcPr>
+        <w:shd w:val="clear" w:color="auto" w:fill="F2F2F2" w:themeFill="background1" w:themeFillShade="F2"/>
+      </w:tcPr>
+    </w:tblStylePr>
+    <w:tblStylePr w:type="neCell">
+      <w:tblPr/>
+      <w:tcPr>
+        <w:tcBorders>
+          <w:left w:val="nil"/>
+        </w:tcBorders>
+      </w:tcPr>
+    </w:tblStylePr>
+    <w:tblStylePr w:type="nwCell">
+      <w:tblPr/>
+      <w:tcPr>
+        <w:tcBorders>
+          <w:right w:val="nil"/>
+        </w:tcBorders>
       </w:tcPr>
     </w:tblStylePr>
   </w:style>
@@ -1799,7 +2697,7 @@
 </file>
 
 <file path=customXml/itemProps1.xml><?xml version="1.0" encoding="utf-8"?>
-<ds:datastoreItem xmlns:ds="http://schemas.openxmlformats.org/officeDocument/2006/customXml" ds:itemID="{7BB32B59-E1C5-4810-908F-887B524B299F}">
+<ds:datastoreItem xmlns:ds="http://schemas.openxmlformats.org/officeDocument/2006/customXml" ds:itemID="{45B114FA-758B-48B1-A85D-EB3BF8FBEADD}">
   <ds:schemaRefs>
     <ds:schemaRef ds:uri="http://schemas.openxmlformats.org/officeDocument/2006/bibliography"/>
   </ds:schemaRefs>

--- a/Rapport/Arkitektur (Mangler SW-arkitektur).docx
+++ b/Rapport/Arkitektur (Mangler SW-arkitektur).docx
@@ -1,10 +1,10 @@
 
 <file path=word/document.xml><?xml version="1.0" encoding="utf-8"?>
-<w:document xmlns:wpc="http://schemas.microsoft.com/office/word/2010/wordprocessingCanvas" xmlns:cx="http://schemas.microsoft.com/office/drawing/2014/chartex" xmlns:cx1="http://schemas.microsoft.com/office/drawing/2015/9/8/chartex" xmlns:mc="http://schemas.openxmlformats.org/markup-compatibility/2006" xmlns:o="urn:schemas-microsoft-com:office:office" xmlns:r="http://schemas.openxmlformats.org/officeDocument/2006/relationships" xmlns:m="http://schemas.openxmlformats.org/officeDocument/2006/math" xmlns:v="urn:schemas-microsoft-com:vml" xmlns:wp14="http://schemas.microsoft.com/office/word/2010/wordprocessingDrawing" xmlns:wp="http://schemas.openxmlformats.org/drawingml/2006/wordprocessingDrawing" xmlns:w10="urn:schemas-microsoft-com:office:word" xmlns:w="http://schemas.openxmlformats.org/wordprocessingml/2006/main" xmlns:w14="http://schemas.microsoft.com/office/word/2010/wordml" xmlns:w15="http://schemas.microsoft.com/office/word/2012/wordml" xmlns:w16se="http://schemas.microsoft.com/office/word/2015/wordml/symex" xmlns:wpg="http://schemas.microsoft.com/office/word/2010/wordprocessingGroup" xmlns:wpi="http://schemas.microsoft.com/office/word/2010/wordprocessingInk" xmlns:wne="http://schemas.microsoft.com/office/word/2006/wordml" xmlns:wps="http://schemas.microsoft.com/office/word/2010/wordprocessingShape" mc:Ignorable="w14 w15 w16se wp14">
+<w:document xmlns:wpc="http://schemas.microsoft.com/office/word/2010/wordprocessingCanvas" xmlns:mc="http://schemas.openxmlformats.org/markup-compatibility/2006" xmlns:o="urn:schemas-microsoft-com:office:office" xmlns:r="http://schemas.openxmlformats.org/officeDocument/2006/relationships" xmlns:m="http://schemas.openxmlformats.org/officeDocument/2006/math" xmlns:v="urn:schemas-microsoft-com:vml" xmlns:wp14="http://schemas.microsoft.com/office/word/2010/wordprocessingDrawing" xmlns:wp="http://schemas.openxmlformats.org/drawingml/2006/wordprocessingDrawing" xmlns:w10="urn:schemas-microsoft-com:office:word" xmlns:w="http://schemas.openxmlformats.org/wordprocessingml/2006/main" xmlns:w14="http://schemas.microsoft.com/office/word/2010/wordml" xmlns:w15="http://schemas.microsoft.com/office/word/2012/wordml" xmlns:wpg="http://schemas.microsoft.com/office/word/2010/wordprocessingGroup" xmlns:wpi="http://schemas.microsoft.com/office/word/2010/wordprocessingInk" xmlns:wne="http://schemas.microsoft.com/office/word/2006/wordml" xmlns:wps="http://schemas.microsoft.com/office/word/2010/wordprocessingShape" mc:Ignorable="w14 w15 wp14">
   <w:body>
     <w:p>
       <w:pPr>
-        <w:pStyle w:val="Heading1"/>
+        <w:pStyle w:val="Overskrift1"/>
       </w:pPr>
       <w:r>
         <w:t>Arkitektur</w:t>
@@ -17,7 +17,7 @@
     </w:p>
     <w:p>
       <w:pPr>
-        <w:pStyle w:val="Heading2"/>
+        <w:pStyle w:val="Overskrift2"/>
       </w:pPr>
       <w:r>
         <w:t>Hardwarearkitektur (DP)</w:t>
@@ -38,7 +38,7 @@
       <w:r>
         <w:rPr>
           <w:noProof/>
-          <w:lang w:val="en-US"/>
+          <w:lang w:eastAsia="da-DK"/>
         </w:rPr>
         <w:drawing>
           <wp:inline distT="0" distB="0" distL="0" distR="0" wp14:anchorId="75D19572" wp14:editId="045F1CD8">
@@ -79,20 +79,33 @@
     </w:p>
     <w:p>
       <w:pPr>
-        <w:pStyle w:val="Caption"/>
+        <w:pStyle w:val="Billedtekst"/>
       </w:pPr>
       <w:bookmarkStart w:id="0" w:name="_Ref453243108"/>
       <w:r>
         <w:t xml:space="preserve">Figur </w:t>
       </w:r>
-      <w:fldSimple w:instr=" SEQ Figur \* ARABIC ">
-        <w:r>
-          <w:rPr>
-            <w:noProof/>
-          </w:rPr>
-          <w:t>1</w:t>
-        </w:r>
-      </w:fldSimple>
+      <w:r>
+        <w:fldChar w:fldCharType="begin"/>
+      </w:r>
+      <w:r>
+        <w:instrText xml:space="preserve"> SEQ Figur \* ARABIC </w:instrText>
+      </w:r>
+      <w:r>
+        <w:fldChar w:fldCharType="separate"/>
+      </w:r>
+      <w:r>
+        <w:rPr>
+          <w:noProof/>
+        </w:rPr>
+        <w:t>1</w:t>
+      </w:r>
+      <w:r>
+        <w:rPr>
+          <w:noProof/>
+        </w:rPr>
+        <w:fldChar w:fldCharType="end"/>
+      </w:r>
       <w:bookmarkEnd w:id="0"/>
       <w:r>
         <w:t xml:space="preserve"> - BDD for systemet</w:t>
@@ -132,7 +145,7 @@
       </w:r>
       <w:r>
         <w:rPr>
-          <w:rStyle w:val="FootnoteReference"/>
+          <w:rStyle w:val="Fodnotehenvisning"/>
         </w:rPr>
         <w:footnoteReference w:id="1"/>
       </w:r>
@@ -159,7 +172,7 @@
       <w:r>
         <w:rPr>
           <w:noProof/>
-          <w:lang w:val="en-US"/>
+          <w:lang w:eastAsia="da-DK"/>
         </w:rPr>
         <w:lastRenderedPageBreak/>
         <w:drawing>
@@ -201,26 +214,39 @@
     </w:p>
     <w:p>
       <w:pPr>
-        <w:pStyle w:val="Caption"/>
+        <w:pStyle w:val="Billedtekst"/>
       </w:pPr>
-      <w:bookmarkStart w:id="1" w:name="_Ref453247786"/>
-      <w:bookmarkStart w:id="2" w:name="_Ref453249209"/>
+      <w:bookmarkStart w:id="1" w:name="_Ref453249209"/>
+      <w:bookmarkStart w:id="2" w:name="_Ref453247786"/>
       <w:r>
         <w:t xml:space="preserve">Figur </w:t>
       </w:r>
-      <w:fldSimple w:instr=" SEQ Figur \* ARABIC ">
-        <w:r>
-          <w:rPr>
-            <w:noProof/>
-          </w:rPr>
-          <w:t>2</w:t>
-        </w:r>
-      </w:fldSimple>
+      <w:r>
+        <w:fldChar w:fldCharType="begin"/>
+      </w:r>
+      <w:r>
+        <w:instrText xml:space="preserve"> SEQ Figur \* ARABIC </w:instrText>
+      </w:r>
+      <w:r>
+        <w:fldChar w:fldCharType="separate"/>
+      </w:r>
+      <w:r>
+        <w:rPr>
+          <w:noProof/>
+        </w:rPr>
+        <w:t>2</w:t>
+      </w:r>
+      <w:r>
+        <w:rPr>
+          <w:noProof/>
+        </w:rPr>
+        <w:fldChar w:fldCharType="end"/>
+      </w:r>
+      <w:bookmarkEnd w:id="2"/>
+      <w:r>
+        <w:t xml:space="preserve"> - IBD for systemet</w:t>
+      </w:r>
       <w:bookmarkEnd w:id="1"/>
-      <w:r>
-        <w:t xml:space="preserve"> - IBD for systemet</w:t>
-      </w:r>
-      <w:bookmarkEnd w:id="2"/>
     </w:p>
     <w:p/>
     <w:p>
@@ -256,7 +282,7 @@
       </w:r>
       <w:r>
         <w:rPr>
-          <w:rStyle w:val="FootnoteReference"/>
+          <w:rStyle w:val="Fodnotehenvisning"/>
         </w:rPr>
         <w:footnoteReference w:id="2"/>
       </w:r>
@@ -269,13 +295,13 @@
     </w:p>
     <w:p>
       <w:pPr>
-        <w:pStyle w:val="Caption"/>
+        <w:pStyle w:val="Billedtekst"/>
         <w:keepNext/>
       </w:pPr>
     </w:p>
     <w:tbl>
       <w:tblPr>
-        <w:tblStyle w:val="PlainTable1"/>
+        <w:tblStyle w:val="Almindeligtabel1"/>
         <w:tblW w:w="0" w:type="auto"/>
         <w:tblLook w:val="04A0" w:firstRow="1" w:lastRow="0" w:firstColumn="1" w:lastColumn="0" w:noHBand="0" w:noVBand="1"/>
       </w:tblPr>
@@ -551,7 +577,7 @@
     </w:tbl>
     <w:p>
       <w:pPr>
-        <w:pStyle w:val="Caption"/>
+        <w:pStyle w:val="Billedtekst"/>
       </w:pPr>
       <w:bookmarkStart w:id="3" w:name="_Ref453249051"/>
       <w:r>
@@ -645,14 +671,20 @@
     </w:p>
     <w:p>
       <w:pPr>
-        <w:pStyle w:val="Heading2"/>
+        <w:pStyle w:val="Overskrift2"/>
       </w:pPr>
       <w:r>
         <w:lastRenderedPageBreak/>
         <w:t>Softwarearkitektur</w:t>
       </w:r>
       <w:r>
-        <w:t xml:space="preserve"> (DP)</w:t>
+        <w:t xml:space="preserve"> (</w:t>
+      </w:r>
+      <w:r>
+        <w:t xml:space="preserve">AK, NT, </w:t>
+      </w:r>
+      <w:r>
+        <w:t>DP)</w:t>
       </w:r>
     </w:p>
     <w:p>
@@ -712,26 +744,42 @@
           <v:shape id="_x0000_i1025" type="#_x0000_t75" style="width:438pt;height:294pt" o:ole="">
             <v:imagedata r:id="rId9" o:title=""/>
           </v:shape>
-          <o:OLEObject Type="Embed" ProgID="Visio.Drawing.15" ShapeID="_x0000_i1025" DrawAspect="Content" ObjectID="_1527028499" r:id="rId10"/>
+          <o:OLEObject Type="Embed" ProgID="Visio.Drawing.15" ShapeID="_x0000_i1025" DrawAspect="Content" ObjectID="_1527056918" r:id="rId10"/>
         </w:object>
       </w:r>
     </w:p>
     <w:p>
       <w:pPr>
-        <w:pStyle w:val="Caption"/>
+        <w:pStyle w:val="Billedtekst"/>
       </w:pPr>
       <w:bookmarkStart w:id="4" w:name="_Ref453250044"/>
       <w:r>
         <w:t xml:space="preserve">Figur </w:t>
       </w:r>
-      <w:fldSimple w:instr=" SEQ Figur \* ARABIC ">
-        <w:r>
-          <w:rPr>
-            <w:noProof/>
-          </w:rPr>
-          <w:t>3</w:t>
-        </w:r>
-      </w:fldSimple>
+      <w:r>
+        <w:fldChar w:fldCharType="begin"/>
+      </w:r>
+      <w:r>
+        <w:instrText xml:space="preserve"> SEQ Figur \* ARA</w:instrText>
+      </w:r>
+      <w:r>
+        <w:instrText xml:space="preserve">BIC </w:instrText>
+      </w:r>
+      <w:r>
+        <w:fldChar w:fldCharType="separate"/>
+      </w:r>
+      <w:r>
+        <w:rPr>
+          <w:noProof/>
+        </w:rPr>
+        <w:t>3</w:t>
+      </w:r>
+      <w:r>
+        <w:rPr>
+          <w:noProof/>
+        </w:rPr>
+        <w:fldChar w:fldCharType="end"/>
+      </w:r>
       <w:bookmarkEnd w:id="4"/>
       <w:r>
         <w:t xml:space="preserve"> - Domænemodel for </w:t>
@@ -775,7 +823,7 @@
     </w:p>
     <w:p>
       <w:pPr>
-        <w:pStyle w:val="Heading3"/>
+        <w:pStyle w:val="Overskrift3"/>
       </w:pPr>
       <w:r>
         <w:lastRenderedPageBreak/>
@@ -813,7 +861,7 @@
     </w:p>
     <w:tbl>
       <w:tblPr>
-        <w:tblStyle w:val="PlainTable3"/>
+        <w:tblStyle w:val="Almindeligtabel3"/>
         <w:tblW w:w="0" w:type="auto"/>
         <w:tblLook w:val="04A0" w:firstRow="1" w:lastRow="0" w:firstColumn="1" w:lastColumn="0" w:noHBand="0" w:noVBand="1"/>
       </w:tblPr>
@@ -1344,26 +1392,39 @@
     </w:tbl>
     <w:p>
       <w:pPr>
-        <w:pStyle w:val="Caption"/>
+        <w:pStyle w:val="Billedtekst"/>
       </w:pPr>
-      <w:bookmarkStart w:id="5" w:name="_Ref453284856"/>
-      <w:bookmarkStart w:id="6" w:name="_Ref453284865"/>
+      <w:bookmarkStart w:id="5" w:name="_Ref453284865"/>
+      <w:bookmarkStart w:id="6" w:name="_Ref453284856"/>
       <w:r>
         <w:t xml:space="preserve">Tabel </w:t>
       </w:r>
-      <w:fldSimple w:instr=" SEQ Tabel \* ARABIC ">
-        <w:r>
-          <w:rPr>
-            <w:noProof/>
-          </w:rPr>
-          <w:t>2</w:t>
-        </w:r>
-      </w:fldSimple>
+      <w:r>
+        <w:fldChar w:fldCharType="begin"/>
+      </w:r>
+      <w:r>
+        <w:instrText xml:space="preserve"> SEQ Tabel \* ARABIC </w:instrText>
+      </w:r>
+      <w:r>
+        <w:fldChar w:fldCharType="separate"/>
+      </w:r>
+      <w:r>
+        <w:rPr>
+          <w:noProof/>
+        </w:rPr>
+        <w:t>2</w:t>
+      </w:r>
+      <w:r>
+        <w:rPr>
+          <w:noProof/>
+        </w:rPr>
+        <w:fldChar w:fldCharType="end"/>
+      </w:r>
+      <w:bookmarkEnd w:id="5"/>
+      <w:r>
+        <w:t xml:space="preserve"> Use Case / CPU Matrix</w:t>
+      </w:r>
       <w:bookmarkEnd w:id="6"/>
-      <w:r>
-        <w:t xml:space="preserve"> Use Case / CPU Matrix</w:t>
-      </w:r>
-      <w:bookmarkEnd w:id="5"/>
     </w:p>
     <w:p>
       <w:r>
@@ -1417,26 +1478,39 @@
           <v:shape id="_x0000_i1026" type="#_x0000_t75" style="width:379.5pt;height:258pt" o:ole="">
             <v:imagedata r:id="rId11" o:title=""/>
           </v:shape>
-          <o:OLEObject Type="Embed" ProgID="Visio.Drawing.15" ShapeID="_x0000_i1026" DrawAspect="Content" ObjectID="_1527028500" r:id="rId12"/>
+          <o:OLEObject Type="Embed" ProgID="Visio.Drawing.15" ShapeID="_x0000_i1026" DrawAspect="Content" ObjectID="_1527056919" r:id="rId12"/>
         </w:object>
       </w:r>
     </w:p>
     <w:p>
       <w:pPr>
-        <w:pStyle w:val="Caption"/>
+        <w:pStyle w:val="Billedtekst"/>
       </w:pPr>
       <w:bookmarkStart w:id="7" w:name="_Ref453284561"/>
       <w:r>
         <w:t xml:space="preserve">Figur </w:t>
       </w:r>
-      <w:fldSimple w:instr=" SEQ Figur \* ARABIC ">
-        <w:r>
-          <w:rPr>
-            <w:noProof/>
-          </w:rPr>
-          <w:t>4</w:t>
-        </w:r>
-      </w:fldSimple>
+      <w:r>
+        <w:fldChar w:fldCharType="begin"/>
+      </w:r>
+      <w:r>
+        <w:instrText xml:space="preserve"> SEQ Figur \* ARABIC </w:instrText>
+      </w:r>
+      <w:r>
+        <w:fldChar w:fldCharType="separate"/>
+      </w:r>
+      <w:r>
+        <w:rPr>
+          <w:noProof/>
+        </w:rPr>
+        <w:t>4</w:t>
+      </w:r>
+      <w:r>
+        <w:rPr>
+          <w:noProof/>
+        </w:rPr>
+        <w:fldChar w:fldCharType="end"/>
+      </w:r>
       <w:bookmarkEnd w:id="7"/>
       <w:r>
         <w:t xml:space="preserve"> Overordnet sekvensdiagram for Use Case 1</w:t>
@@ -1449,7 +1523,7 @@
     </w:p>
     <w:p>
       <w:pPr>
-        <w:pStyle w:val="Heading3"/>
+        <w:pStyle w:val="Overskrift3"/>
       </w:pPr>
       <w:r>
         <w:lastRenderedPageBreak/>
@@ -1493,29 +1567,42 @@
       </w:pPr>
       <w:r>
         <w:object w:dxaOrig="14835" w:dyaOrig="9570">
-          <v:shape id="_x0000_i1030" type="#_x0000_t75" style="width:494.25pt;height:318pt" o:ole="">
+          <v:shape id="_x0000_i1028" type="#_x0000_t75" style="width:494pt;height:318pt" o:ole="">
             <v:imagedata r:id="rId13" o:title=""/>
           </v:shape>
-          <o:OLEObject Type="Embed" ProgID="Visio.Drawing.15" ShapeID="_x0000_i1030" DrawAspect="Content" ObjectID="_1527028501" r:id="rId14"/>
+          <o:OLEObject Type="Embed" ProgID="Visio.Drawing.15" ShapeID="_x0000_i1028" DrawAspect="Content" ObjectID="_1527056920" r:id="rId14"/>
         </w:object>
       </w:r>
     </w:p>
     <w:p>
       <w:pPr>
-        <w:pStyle w:val="Caption"/>
+        <w:pStyle w:val="Billedtekst"/>
       </w:pPr>
       <w:bookmarkStart w:id="8" w:name="_Ref453285961"/>
       <w:r>
         <w:t xml:space="preserve">Figur </w:t>
       </w:r>
-      <w:fldSimple w:instr=" SEQ Figur \* ARABIC ">
-        <w:r>
-          <w:rPr>
-            <w:noProof/>
-          </w:rPr>
-          <w:t>5</w:t>
-        </w:r>
-      </w:fldSimple>
+      <w:r>
+        <w:fldChar w:fldCharType="begin"/>
+      </w:r>
+      <w:r>
+        <w:instrText xml:space="preserve"> SEQ Figur \* ARABIC </w:instrText>
+      </w:r>
+      <w:r>
+        <w:fldChar w:fldCharType="separate"/>
+      </w:r>
+      <w:r>
+        <w:rPr>
+          <w:noProof/>
+        </w:rPr>
+        <w:t>5</w:t>
+      </w:r>
+      <w:r>
+        <w:rPr>
+          <w:noProof/>
+        </w:rPr>
+        <w:fldChar w:fldCharType="end"/>
+      </w:r>
       <w:bookmarkEnd w:id="8"/>
       <w:r>
         <w:t xml:space="preserve"> Tomt klassediagram for software på PC </w:t>
@@ -1523,7 +1610,23 @@
     </w:p>
     <w:p>
       <w:r>
-        <w:t>På baggrund af Use Cases skrives sekvensdiagrammer der repræsentere handlingerne der ønskes fra de enkelte klasser. Disse sekvensdiagrammer bruges til at skabe en oversigt over det ønskede handlingsforløb rent programmatisk, ved at identificere metoder baseret på de beskeder der sendes mellem klasserne.</w:t>
+        <w:t xml:space="preserve">På baggrund af </w:t>
+      </w:r>
+      <w:proofErr w:type="spellStart"/>
+      <w:r>
+        <w:t>Use</w:t>
+      </w:r>
+      <w:proofErr w:type="spellEnd"/>
+      <w:r>
+        <w:t xml:space="preserve"> Cases skrives sekvensdiagrammer der repræsentere handlingerne der ønskes fra de </w:t>
+      </w:r>
+      <w:proofErr w:type="gramStart"/>
+      <w:r>
+        <w:t>enkelte</w:t>
+      </w:r>
+      <w:proofErr w:type="gramEnd"/>
+      <w:r>
+        <w:t xml:space="preserve"> klasser. Disse sekvensdiagrammer bruges til at skabe en oversigt over det ønskede handlingsforløb rent programmatisk, ved at identificere metoder baseret på de beskeder der sendes mellem klasserne.</w:t>
       </w:r>
     </w:p>
     <w:p>
@@ -1552,12 +1655,7 @@
         <w:fldChar w:fldCharType="end"/>
       </w:r>
       <w:r>
-        <w:t>. Herfra identificeres metoder som indskrives på klassediagrammet. Disse sekvensdiagrammer blev igennem design og implementations fasen opdateret løbende, for bedre at reflektere programmets forløb. For de færdige sekvensdiagrammer</w:t>
-      </w:r>
-      <w:bookmarkStart w:id="9" w:name="_GoBack"/>
-      <w:bookmarkEnd w:id="9"/>
-      <w:r>
-        <w:t xml:space="preserve"> refereres der til projektdokumentationen.</w:t>
+        <w:t>. Herfra identificeres metoder som indskrives på klassediagrammet. Disse sekvensdiagrammer blev igennem design og implementations fasen opdateret løbende, for bedre at reflektere programmets forløb. For de færdige sekvensdiagrammer refereres der til projektdokumentationen.</w:t>
       </w:r>
     </w:p>
     <w:p>
@@ -1566,33 +1664,127 @@
       </w:pPr>
       <w:r>
         <w:object w:dxaOrig="10111" w:dyaOrig="4711">
-          <v:shape id="_x0000_i1039" type="#_x0000_t75" style="width:481.5pt;height:224.25pt" o:ole="">
+          <v:shape id="_x0000_i1027" type="#_x0000_t75" style="width:481.5pt;height:224pt" o:ole="">
             <v:imagedata r:id="rId15" o:title=""/>
           </v:shape>
-          <o:OLEObject Type="Embed" ProgID="Visio.Drawing.15" ShapeID="_x0000_i1039" DrawAspect="Content" ObjectID="_1527028502" r:id="rId16"/>
+          <o:OLEObject Type="Embed" ProgID="Visio.Drawing.15" ShapeID="_x0000_i1027" DrawAspect="Content" ObjectID="_1527056921" r:id="rId16"/>
         </w:object>
       </w:r>
     </w:p>
     <w:p>
       <w:pPr>
-        <w:pStyle w:val="Caption"/>
+        <w:pStyle w:val="Billedtekst"/>
+        <w:rPr>
+          <w:lang w:val="en-US"/>
+        </w:rPr>
       </w:pPr>
-      <w:bookmarkStart w:id="10" w:name="_Ref453286222"/>
-      <w:r>
-        <w:t xml:space="preserve">Figur </w:t>
-      </w:r>
-      <w:fldSimple w:instr=" SEQ Figur \* ARABIC ">
-        <w:r>
-          <w:rPr>
-            <w:noProof/>
-          </w:rPr>
-          <w:t>6</w:t>
-        </w:r>
-      </w:fldSimple>
+      <w:bookmarkStart w:id="9" w:name="_Ref453286222"/>
+      <w:proofErr w:type="spellStart"/>
+      <w:r>
+        <w:rPr>
+          <w:lang w:val="en-US"/>
+        </w:rPr>
+        <w:t>Figur</w:t>
+      </w:r>
+      <w:proofErr w:type="spellEnd"/>
+      <w:r>
+        <w:rPr>
+          <w:lang w:val="en-US"/>
+        </w:rPr>
+        <w:t xml:space="preserve"> </w:t>
+      </w:r>
+      <w:r>
+        <w:fldChar w:fldCharType="begin"/>
+      </w:r>
+      <w:r>
+        <w:rPr>
+          <w:lang w:val="en-US"/>
+        </w:rPr>
+        <w:instrText xml:space="preserve"> SEQ Figur \* ARABIC </w:instrText>
+      </w:r>
+      <w:r>
+        <w:fldChar w:fldCharType="separate"/>
+      </w:r>
+      <w:r>
+        <w:rPr>
+          <w:noProof/>
+          <w:lang w:val="en-US"/>
+        </w:rPr>
+        <w:t>6</w:t>
+      </w:r>
+      <w:r>
+        <w:rPr>
+          <w:noProof/>
+        </w:rPr>
+        <w:fldChar w:fldCharType="end"/>
+      </w:r>
+      <w:bookmarkEnd w:id="9"/>
+      <w:r>
+        <w:rPr>
+          <w:lang w:val="en-US"/>
+        </w:rPr>
+        <w:t xml:space="preserve"> </w:t>
+      </w:r>
+      <w:proofErr w:type="spellStart"/>
+      <w:r>
+        <w:rPr>
+          <w:lang w:val="en-US"/>
+        </w:rPr>
+        <w:t>Sekvensdiagram</w:t>
+      </w:r>
+      <w:proofErr w:type="spellEnd"/>
+      <w:r>
+        <w:rPr>
+          <w:lang w:val="en-US"/>
+        </w:rPr>
+        <w:t xml:space="preserve"> for Use Case </w:t>
+      </w:r>
+      <w:proofErr w:type="gramStart"/>
+      <w:r>
+        <w:rPr>
+          <w:lang w:val="en-US"/>
+        </w:rPr>
+        <w:t>2 :</w:t>
+      </w:r>
+      <w:proofErr w:type="gramEnd"/>
+      <w:r>
+        <w:rPr>
+          <w:lang w:val="en-US"/>
+        </w:rPr>
+        <w:t xml:space="preserve"> PC</w:t>
+      </w:r>
+    </w:p>
+    <w:p>
+      <w:pPr>
+        <w:rPr>
+          <w:lang w:val="en-US"/>
+        </w:rPr>
+      </w:pPr>
+    </w:p>
+    <w:p>
+      <w:r>
+        <w:t>Klassediagrammet</w:t>
+      </w:r>
+      <w:r>
+        <w:t xml:space="preserve"> blev opdateret efter hvert færdiggjort</w:t>
+      </w:r>
+      <w:r>
+        <w:t xml:space="preserve"> sekvensdiagram,</w:t>
+      </w:r>
+      <w:r>
+        <w:t xml:space="preserve"> hvor det blev fyldt med metoderne som blev identificereret. Disse metoder vil senere blive brugt i implementeringen af softwaren. Det fyldte klassediagram på PC softwaren vil kunne ses i projektdokumentationen. </w:t>
+      </w:r>
+      <w:r>
+        <w:t xml:space="preserve"> </w:t>
+      </w:r>
+      <w:r>
+        <w:t xml:space="preserve">På klassediagrammet kan der ses klassen container, som </w:t>
+      </w:r>
+      <w:r>
+        <w:t xml:space="preserve">kan sammenlignes med domain, hvor her blot benyttes STL bibliotekerne. Efter endt arkitektur kunne design og implementering fasen begyndes. </w:t>
+      </w:r>
+      <w:bookmarkStart w:id="10" w:name="_GoBack"/>
       <w:bookmarkEnd w:id="10"/>
-      <w:r>
-        <w:t xml:space="preserve"> Sekvensdiagram for Use Case 2 : PC</w:t>
-      </w:r>
     </w:p>
     <w:sectPr>
       <w:pgSz w:w="11906" w:h="16838"/>
@@ -1605,7 +1797,7 @@
 </file>
 
 <file path=word/endnotes.xml><?xml version="1.0" encoding="utf-8"?>
-<w:endnotes xmlns:wpc="http://schemas.microsoft.com/office/word/2010/wordprocessingCanvas" xmlns:cx="http://schemas.microsoft.com/office/drawing/2014/chartex" xmlns:cx1="http://schemas.microsoft.com/office/drawing/2015/9/8/chartex" xmlns:mc="http://schemas.openxmlformats.org/markup-compatibility/2006" xmlns:o="urn:schemas-microsoft-com:office:office" xmlns:r="http://schemas.openxmlformats.org/officeDocument/2006/relationships" xmlns:m="http://schemas.openxmlformats.org/officeDocument/2006/math" xmlns:v="urn:schemas-microsoft-com:vml" xmlns:wp14="http://schemas.microsoft.com/office/word/2010/wordprocessingDrawing" xmlns:wp="http://schemas.openxmlformats.org/drawingml/2006/wordprocessingDrawing" xmlns:w10="urn:schemas-microsoft-com:office:word" xmlns:w="http://schemas.openxmlformats.org/wordprocessingml/2006/main" xmlns:w14="http://schemas.microsoft.com/office/word/2010/wordml" xmlns:w15="http://schemas.microsoft.com/office/word/2012/wordml" xmlns:w16se="http://schemas.microsoft.com/office/word/2015/wordml/symex" xmlns:wpg="http://schemas.microsoft.com/office/word/2010/wordprocessingGroup" xmlns:wpi="http://schemas.microsoft.com/office/word/2010/wordprocessingInk" xmlns:wne="http://schemas.microsoft.com/office/word/2006/wordml" xmlns:wps="http://schemas.microsoft.com/office/word/2010/wordprocessingShape" mc:Ignorable="w14 w15 w16se wp14">
+<w:endnotes xmlns:wpc="http://schemas.microsoft.com/office/word/2010/wordprocessingCanvas" xmlns:mc="http://schemas.openxmlformats.org/markup-compatibility/2006" xmlns:o="urn:schemas-microsoft-com:office:office" xmlns:r="http://schemas.openxmlformats.org/officeDocument/2006/relationships" xmlns:m="http://schemas.openxmlformats.org/officeDocument/2006/math" xmlns:v="urn:schemas-microsoft-com:vml" xmlns:wp14="http://schemas.microsoft.com/office/word/2010/wordprocessingDrawing" xmlns:wp="http://schemas.openxmlformats.org/drawingml/2006/wordprocessingDrawing" xmlns:w10="urn:schemas-microsoft-com:office:word" xmlns:w="http://schemas.openxmlformats.org/wordprocessingml/2006/main" xmlns:w14="http://schemas.microsoft.com/office/word/2010/wordml" xmlns:w15="http://schemas.microsoft.com/office/word/2012/wordml" xmlns:wpg="http://schemas.microsoft.com/office/word/2010/wordprocessingGroup" xmlns:wpi="http://schemas.microsoft.com/office/word/2010/wordprocessingInk" xmlns:wne="http://schemas.microsoft.com/office/word/2006/wordml" xmlns:wps="http://schemas.microsoft.com/office/word/2010/wordprocessingShape" mc:Ignorable="w14 w15 wp14">
   <w:endnote w:type="separator" w:id="-1">
     <w:p>
       <w:pPr>
@@ -1630,7 +1822,7 @@
 </file>
 
 <file path=word/footnotes.xml><?xml version="1.0" encoding="utf-8"?>
-<w:footnotes xmlns:wpc="http://schemas.microsoft.com/office/word/2010/wordprocessingCanvas" xmlns:cx="http://schemas.microsoft.com/office/drawing/2014/chartex" xmlns:cx1="http://schemas.microsoft.com/office/drawing/2015/9/8/chartex" xmlns:mc="http://schemas.openxmlformats.org/markup-compatibility/2006" xmlns:o="urn:schemas-microsoft-com:office:office" xmlns:r="http://schemas.openxmlformats.org/officeDocument/2006/relationships" xmlns:m="http://schemas.openxmlformats.org/officeDocument/2006/math" xmlns:v="urn:schemas-microsoft-com:vml" xmlns:wp14="http://schemas.microsoft.com/office/word/2010/wordprocessingDrawing" xmlns:wp="http://schemas.openxmlformats.org/drawingml/2006/wordprocessingDrawing" xmlns:w10="urn:schemas-microsoft-com:office:word" xmlns:w="http://schemas.openxmlformats.org/wordprocessingml/2006/main" xmlns:w14="http://schemas.microsoft.com/office/word/2010/wordml" xmlns:w15="http://schemas.microsoft.com/office/word/2012/wordml" xmlns:w16se="http://schemas.microsoft.com/office/word/2015/wordml/symex" xmlns:wpg="http://schemas.microsoft.com/office/word/2010/wordprocessingGroup" xmlns:wpi="http://schemas.microsoft.com/office/word/2010/wordprocessingInk" xmlns:wne="http://schemas.microsoft.com/office/word/2006/wordml" xmlns:wps="http://schemas.microsoft.com/office/word/2010/wordprocessingShape" mc:Ignorable="w14 w15 w16se wp14">
+<w:footnotes xmlns:wpc="http://schemas.microsoft.com/office/word/2010/wordprocessingCanvas" xmlns:mc="http://schemas.openxmlformats.org/markup-compatibility/2006" xmlns:o="urn:schemas-microsoft-com:office:office" xmlns:r="http://schemas.openxmlformats.org/officeDocument/2006/relationships" xmlns:m="http://schemas.openxmlformats.org/officeDocument/2006/math" xmlns:v="urn:schemas-microsoft-com:vml" xmlns:wp14="http://schemas.microsoft.com/office/word/2010/wordprocessingDrawing" xmlns:wp="http://schemas.openxmlformats.org/drawingml/2006/wordprocessingDrawing" xmlns:w10="urn:schemas-microsoft-com:office:word" xmlns:w="http://schemas.openxmlformats.org/wordprocessingml/2006/main" xmlns:w14="http://schemas.microsoft.com/office/word/2010/wordml" xmlns:w15="http://schemas.microsoft.com/office/word/2012/wordml" xmlns:wpg="http://schemas.microsoft.com/office/word/2010/wordprocessingGroup" xmlns:wpi="http://schemas.microsoft.com/office/word/2010/wordprocessingInk" xmlns:wne="http://schemas.microsoft.com/office/word/2006/wordml" xmlns:wps="http://schemas.microsoft.com/office/word/2010/wordprocessingShape" mc:Ignorable="w14 w15 wp14">
   <w:footnote w:type="separator" w:id="-1">
     <w:p>
       <w:pPr>
@@ -1654,11 +1846,11 @@
   <w:footnote w:id="1">
     <w:p>
       <w:pPr>
-        <w:pStyle w:val="FootnoteText"/>
+        <w:pStyle w:val="Fodnotetekst"/>
       </w:pPr>
       <w:r>
         <w:rPr>
-          <w:rStyle w:val="FootnoteReference"/>
+          <w:rStyle w:val="Fodnotehenvisning"/>
         </w:rPr>
         <w:footnoteRef/>
       </w:r>
@@ -1670,11 +1862,11 @@
   <w:footnote w:id="2">
     <w:p>
       <w:pPr>
-        <w:pStyle w:val="FootnoteText"/>
+        <w:pStyle w:val="Fodnotetekst"/>
       </w:pPr>
       <w:r>
         <w:rPr>
-          <w:rStyle w:val="FootnoteReference"/>
+          <w:rStyle w:val="Fodnotehenvisning"/>
         </w:rPr>
         <w:footnoteRef/>
       </w:r>
@@ -1687,7 +1879,7 @@
 </file>
 
 <file path=word/styles.xml><?xml version="1.0" encoding="utf-8"?>
-<w:styles xmlns:mc="http://schemas.openxmlformats.org/markup-compatibility/2006" xmlns:r="http://schemas.openxmlformats.org/officeDocument/2006/relationships" xmlns:w="http://schemas.openxmlformats.org/wordprocessingml/2006/main" xmlns:w14="http://schemas.microsoft.com/office/word/2010/wordml" xmlns:w15="http://schemas.microsoft.com/office/word/2012/wordml" xmlns:w16se="http://schemas.microsoft.com/office/word/2015/wordml/symex" mc:Ignorable="w14 w15 w16se">
+<w:styles xmlns:mc="http://schemas.openxmlformats.org/markup-compatibility/2006" xmlns:r="http://schemas.openxmlformats.org/officeDocument/2006/relationships" xmlns:w="http://schemas.openxmlformats.org/wordprocessingml/2006/main" xmlns:w14="http://schemas.microsoft.com/office/word/2010/wordml" xmlns:w15="http://schemas.microsoft.com/office/word/2012/wordml" mc:Ignorable="w14 w15">
   <w:docDefaults>
     <w:rPrDefault>
       <w:rPr>
@@ -2080,11 +2272,11 @@
     <w:name w:val="Normal"/>
     <w:qFormat/>
   </w:style>
-  <w:style w:type="paragraph" w:styleId="Heading1">
+  <w:style w:type="paragraph" w:styleId="Overskrift1">
     <w:name w:val="heading 1"/>
     <w:basedOn w:val="Normal"/>
     <w:next w:val="Normal"/>
-    <w:link w:val="Heading1Char"/>
+    <w:link w:val="Overskrift1Tegn"/>
     <w:uiPriority w:val="9"/>
     <w:qFormat/>
     <w:rsid w:val="00184700"/>
@@ -2101,11 +2293,11 @@
       <w:szCs w:val="32"/>
     </w:rPr>
   </w:style>
-  <w:style w:type="paragraph" w:styleId="Heading2">
+  <w:style w:type="paragraph" w:styleId="Overskrift2">
     <w:name w:val="heading 2"/>
     <w:basedOn w:val="Normal"/>
     <w:next w:val="Normal"/>
-    <w:link w:val="Heading2Char"/>
+    <w:link w:val="Overskrift2Tegn"/>
     <w:uiPriority w:val="9"/>
     <w:unhideWhenUsed/>
     <w:qFormat/>
@@ -2123,11 +2315,11 @@
       <w:szCs w:val="26"/>
     </w:rPr>
   </w:style>
-  <w:style w:type="paragraph" w:styleId="Heading3">
+  <w:style w:type="paragraph" w:styleId="Overskrift3">
     <w:name w:val="heading 3"/>
     <w:basedOn w:val="Normal"/>
     <w:next w:val="Normal"/>
-    <w:link w:val="Heading3Char"/>
+    <w:link w:val="Overskrift3Tegn"/>
     <w:uiPriority w:val="9"/>
     <w:unhideWhenUsed/>
     <w:qFormat/>
@@ -2145,13 +2337,13 @@
       <w:szCs w:val="24"/>
     </w:rPr>
   </w:style>
-  <w:style w:type="character" w:default="1" w:styleId="DefaultParagraphFont">
+  <w:style w:type="character" w:default="1" w:styleId="Standardskrifttypeiafsnit">
     <w:name w:val="Default Paragraph Font"/>
     <w:uiPriority w:val="1"/>
     <w:semiHidden/>
     <w:unhideWhenUsed/>
   </w:style>
-  <w:style w:type="table" w:default="1" w:styleId="TableNormal">
+  <w:style w:type="table" w:default="1" w:styleId="Tabel-Normal">
     <w:name w:val="Normal Table"/>
     <w:uiPriority w:val="99"/>
     <w:semiHidden/>
@@ -2166,16 +2358,16 @@
       </w:tblCellMar>
     </w:tblPr>
   </w:style>
-  <w:style w:type="numbering" w:default="1" w:styleId="NoList">
+  <w:style w:type="numbering" w:default="1" w:styleId="Ingenoversigt">
     <w:name w:val="No List"/>
     <w:uiPriority w:val="99"/>
     <w:semiHidden/>
     <w:unhideWhenUsed/>
   </w:style>
-  <w:style w:type="character" w:customStyle="1" w:styleId="Heading1Char">
-    <w:name w:val="Heading 1 Char"/>
-    <w:basedOn w:val="DefaultParagraphFont"/>
-    <w:link w:val="Heading1"/>
+  <w:style w:type="character" w:customStyle="1" w:styleId="Overskrift1Tegn">
+    <w:name w:val="Overskrift 1 Tegn"/>
+    <w:basedOn w:val="Standardskrifttypeiafsnit"/>
+    <w:link w:val="Overskrift1"/>
     <w:uiPriority w:val="9"/>
     <w:rsid w:val="00184700"/>
     <w:rPr>
@@ -2185,7 +2377,7 @@
       <w:szCs w:val="32"/>
     </w:rPr>
   </w:style>
-  <w:style w:type="paragraph" w:styleId="Caption">
+  <w:style w:type="paragraph" w:styleId="Billedtekst">
     <w:name w:val="caption"/>
     <w:basedOn w:val="Normal"/>
     <w:next w:val="Normal"/>
@@ -2204,10 +2396,10 @@
       <w:szCs w:val="18"/>
     </w:rPr>
   </w:style>
-  <w:style w:type="character" w:customStyle="1" w:styleId="Heading2Char">
-    <w:name w:val="Heading 2 Char"/>
-    <w:basedOn w:val="DefaultParagraphFont"/>
-    <w:link w:val="Heading2"/>
+  <w:style w:type="character" w:customStyle="1" w:styleId="Overskrift2Tegn">
+    <w:name w:val="Overskrift 2 Tegn"/>
+    <w:basedOn w:val="Standardskrifttypeiafsnit"/>
+    <w:link w:val="Overskrift2"/>
     <w:uiPriority w:val="9"/>
     <w:rsid w:val="006725BB"/>
     <w:rPr>
@@ -2217,10 +2409,10 @@
       <w:szCs w:val="26"/>
     </w:rPr>
   </w:style>
-  <w:style w:type="paragraph" w:styleId="FootnoteText">
+  <w:style w:type="paragraph" w:styleId="Fodnotetekst">
     <w:name w:val="footnote text"/>
     <w:basedOn w:val="Normal"/>
-    <w:link w:val="FootnoteTextChar"/>
+    <w:link w:val="FodnotetekstTegn"/>
     <w:uiPriority w:val="99"/>
     <w:semiHidden/>
     <w:unhideWhenUsed/>
@@ -2233,10 +2425,10 @@
       <w:szCs w:val="20"/>
     </w:rPr>
   </w:style>
-  <w:style w:type="character" w:customStyle="1" w:styleId="FootnoteTextChar">
-    <w:name w:val="Footnote Text Char"/>
-    <w:basedOn w:val="DefaultParagraphFont"/>
-    <w:link w:val="FootnoteText"/>
+  <w:style w:type="character" w:customStyle="1" w:styleId="FodnotetekstTegn">
+    <w:name w:val="Fodnotetekst Tegn"/>
+    <w:basedOn w:val="Standardskrifttypeiafsnit"/>
+    <w:link w:val="Fodnotetekst"/>
     <w:uiPriority w:val="99"/>
     <w:semiHidden/>
     <w:rsid w:val="0035472F"/>
@@ -2245,9 +2437,9 @@
       <w:szCs w:val="20"/>
     </w:rPr>
   </w:style>
-  <w:style w:type="character" w:styleId="FootnoteReference">
+  <w:style w:type="character" w:styleId="Fodnotehenvisning">
     <w:name w:val="footnote reference"/>
-    <w:basedOn w:val="DefaultParagraphFont"/>
+    <w:basedOn w:val="Standardskrifttypeiafsnit"/>
     <w:uiPriority w:val="99"/>
     <w:semiHidden/>
     <w:unhideWhenUsed/>
@@ -2256,9 +2448,9 @@
       <w:vertAlign w:val="superscript"/>
     </w:rPr>
   </w:style>
-  <w:style w:type="table" w:styleId="PlainTable1">
+  <w:style w:type="table" w:styleId="Almindeligtabel1">
     <w:name w:val="Plain Table 1"/>
-    <w:basedOn w:val="TableNormal"/>
+    <w:basedOn w:val="Tabel-Normal"/>
     <w:uiPriority w:val="41"/>
     <w:rsid w:val="00CC723C"/>
     <w:pPr>
@@ -2322,10 +2514,10 @@
       </w:tcPr>
     </w:tblStylePr>
   </w:style>
-  <w:style w:type="character" w:customStyle="1" w:styleId="Heading3Char">
-    <w:name w:val="Heading 3 Char"/>
-    <w:basedOn w:val="DefaultParagraphFont"/>
-    <w:link w:val="Heading3"/>
+  <w:style w:type="character" w:customStyle="1" w:styleId="Overskrift3Tegn">
+    <w:name w:val="Overskrift 3 Tegn"/>
+    <w:basedOn w:val="Standardskrifttypeiafsnit"/>
+    <w:link w:val="Overskrift3"/>
     <w:uiPriority w:val="9"/>
     <w:rsid w:val="00455CAD"/>
     <w:rPr>
@@ -2335,9 +2527,9 @@
       <w:szCs w:val="24"/>
     </w:rPr>
   </w:style>
-  <w:style w:type="table" w:styleId="PlainTable3">
+  <w:style w:type="table" w:styleId="Almindeligtabel3">
     <w:name w:val="Plain Table 3"/>
-    <w:basedOn w:val="TableNormal"/>
+    <w:basedOn w:val="Tabel-Normal"/>
     <w:uiPriority w:val="43"/>
     <w:rsid w:val="0038123B"/>
     <w:pPr>
@@ -2697,7 +2889,7 @@
 </file>
 
 <file path=customXml/itemProps1.xml><?xml version="1.0" encoding="utf-8"?>
-<ds:datastoreItem xmlns:ds="http://schemas.openxmlformats.org/officeDocument/2006/customXml" ds:itemID="{45B114FA-758B-48B1-A85D-EB3BF8FBEADD}">
+<ds:datastoreItem xmlns:ds="http://schemas.openxmlformats.org/officeDocument/2006/customXml" ds:itemID="{88748FFE-4DA5-4E3C-9116-A581454379AC}">
   <ds:schemaRefs>
     <ds:schemaRef ds:uri="http://schemas.openxmlformats.org/officeDocument/2006/bibliography"/>
   </ds:schemaRefs>

--- a/Rapport/Arkitektur (Mangler SW-arkitektur).docx
+++ b/Rapport/Arkitektur (Mangler SW-arkitektur).docx
@@ -4,7 +4,7 @@
   <w:body>
     <w:p>
       <w:pPr>
-        <w:pStyle w:val="Overskrift1"/>
+        <w:pStyle w:val="Heading1"/>
       </w:pPr>
       <w:r>
         <w:t>Arkitektur</w:t>
@@ -12,12 +12,18 @@
     </w:p>
     <w:p>
       <w:r>
-        <w:t>I de følgende afsnit beskrives arkitekturen for hardware- og software.</w:t>
+        <w:t>I de følgende afsnit besk</w:t>
+      </w:r>
+      <w:r>
+        <w:t>rives arkitekturen for hardware</w:t>
+      </w:r>
+      <w:r>
+        <w:t xml:space="preserve"> og software.</w:t>
       </w:r>
     </w:p>
     <w:p>
       <w:pPr>
-        <w:pStyle w:val="Overskrift2"/>
+        <w:pStyle w:val="Heading2"/>
       </w:pPr>
       <w:r>
         <w:t>Hardwarearkitektur (DP)</w:t>
@@ -38,10 +44,10 @@
       <w:r>
         <w:rPr>
           <w:noProof/>
-          <w:lang w:eastAsia="da-DK"/>
+          <w:lang w:val="en-GB" w:eastAsia="en-GB"/>
         </w:rPr>
         <w:drawing>
-          <wp:inline distT="0" distB="0" distL="0" distR="0" wp14:anchorId="75D19572" wp14:editId="045F1CD8">
+          <wp:inline distT="0" distB="0" distL="0" distR="0" wp14:anchorId="159D6D25" wp14:editId="5370D11A">
             <wp:extent cx="5181600" cy="3770342"/>
             <wp:effectExtent l="0" t="0" r="0" b="1905"/>
             <wp:docPr id="1" name="Billede 1"/>
@@ -79,64 +85,50 @@
     </w:p>
     <w:p>
       <w:pPr>
-        <w:pStyle w:val="Billedtekst"/>
+        <w:pStyle w:val="Caption"/>
       </w:pPr>
       <w:bookmarkStart w:id="0" w:name="_Ref453243108"/>
       <w:r>
         <w:t xml:space="preserve">Figur </w:t>
       </w:r>
+      <w:fldSimple w:instr=" SEQ Figur \* ARABIC ">
+        <w:r>
+          <w:rPr>
+            <w:noProof/>
+          </w:rPr>
+          <w:t>1</w:t>
+        </w:r>
+      </w:fldSimple>
+      <w:bookmarkEnd w:id="0"/>
+      <w:r>
+        <w:t xml:space="preserve"> - BDD for systemet</w:t>
+      </w:r>
+    </w:p>
+    <w:p>
+      <w:r>
+        <w:t xml:space="preserve">På </w:t>
+      </w:r>
       <w:r>
         <w:fldChar w:fldCharType="begin"/>
       </w:r>
       <w:r>
-        <w:instrText xml:space="preserve"> SEQ Figur \* ARABIC </w:instrText>
+        <w:instrText xml:space="preserve"> REF _Ref453243108 \h </w:instrText>
       </w:r>
       <w:r>
         <w:fldChar w:fldCharType="separate"/>
       </w:r>
       <w:r>
+        <w:t xml:space="preserve">Figur </w:t>
+      </w:r>
+      <w:r>
         <w:rPr>
           <w:noProof/>
         </w:rPr>
         <w:t>1</w:t>
       </w:r>
       <w:r>
-        <w:rPr>
-          <w:noProof/>
-        </w:rPr>
         <w:fldChar w:fldCharType="end"/>
       </w:r>
-      <w:bookmarkEnd w:id="0"/>
-      <w:r>
-        <w:t xml:space="preserve"> - BDD for systemet</w:t>
-      </w:r>
-    </w:p>
-    <w:p/>
-    <w:p>
-      <w:r>
-        <w:t xml:space="preserve">På </w:t>
-      </w:r>
-      <w:r>
-        <w:fldChar w:fldCharType="begin"/>
-      </w:r>
-      <w:r>
-        <w:instrText xml:space="preserve"> REF _Ref453243108 \h </w:instrText>
-      </w:r>
-      <w:r>
-        <w:fldChar w:fldCharType="separate"/>
-      </w:r>
-      <w:r>
-        <w:t xml:space="preserve">Figur </w:t>
-      </w:r>
-      <w:r>
-        <w:rPr>
-          <w:noProof/>
-        </w:rPr>
-        <w:t>1</w:t>
-      </w:r>
-      <w:r>
-        <w:fldChar w:fldCharType="end"/>
-      </w:r>
       <w:r>
         <w:t xml:space="preserve"> ses det overordnede BDD for systemet. Systemet består af 3 blokke. Hvor af blokkene ”Enhed” og ”Styreboks” er den hardware der skal designes kredsløb for. </w:t>
       </w:r>
@@ -145,7 +137,7 @@
       </w:r>
       <w:r>
         <w:rPr>
-          <w:rStyle w:val="Fodnotehenvisning"/>
+          <w:rStyle w:val="FootnoteReference"/>
         </w:rPr>
         <w:footnoteReference w:id="1"/>
       </w:r>
@@ -153,7 +145,6 @@
         <w:t>.</w:t>
       </w:r>
     </w:p>
-    <w:p/>
     <w:p>
       <w:r>
         <w:t>Udover BDD’er laves også IBD’er, da disse viser hvordan</w:t>
@@ -172,11 +163,11 @@
       <w:r>
         <w:rPr>
           <w:noProof/>
-          <w:lang w:eastAsia="da-DK"/>
+          <w:lang w:val="en-GB" w:eastAsia="en-GB"/>
         </w:rPr>
         <w:lastRenderedPageBreak/>
         <w:drawing>
-          <wp:inline distT="0" distB="0" distL="0" distR="0" wp14:anchorId="409E79ED" wp14:editId="1AB85DF4">
+          <wp:inline distT="0" distB="0" distL="0" distR="0" wp14:anchorId="2A12A6D1" wp14:editId="289667A2">
             <wp:extent cx="5232591" cy="3197225"/>
             <wp:effectExtent l="0" t="0" r="6350" b="3175"/>
             <wp:docPr id="3" name="Billede 3"/>
@@ -214,63 +205,49 @@
     </w:p>
     <w:p>
       <w:pPr>
-        <w:pStyle w:val="Billedtekst"/>
+        <w:pStyle w:val="Caption"/>
       </w:pPr>
-      <w:bookmarkStart w:id="1" w:name="_Ref453249209"/>
-      <w:bookmarkStart w:id="2" w:name="_Ref453247786"/>
+      <w:bookmarkStart w:id="1" w:name="_Ref453247786"/>
+      <w:bookmarkStart w:id="2" w:name="_Ref453249209"/>
       <w:r>
         <w:t xml:space="preserve">Figur </w:t>
       </w:r>
+      <w:fldSimple w:instr=" SEQ Figur \* ARABIC ">
+        <w:r>
+          <w:rPr>
+            <w:noProof/>
+          </w:rPr>
+          <w:t>2</w:t>
+        </w:r>
+      </w:fldSimple>
+      <w:bookmarkEnd w:id="1"/>
+      <w:r>
+        <w:t xml:space="preserve"> - IBD for systemet</w:t>
+      </w:r>
+      <w:bookmarkEnd w:id="2"/>
+    </w:p>
+    <w:p>
       <w:r>
         <w:fldChar w:fldCharType="begin"/>
       </w:r>
       <w:r>
-        <w:instrText xml:space="preserve"> SEQ Figur \* ARABIC </w:instrText>
+        <w:instrText xml:space="preserve"> REF _Ref453247786 \h </w:instrText>
       </w:r>
       <w:r>
         <w:fldChar w:fldCharType="separate"/>
       </w:r>
       <w:r>
+        <w:t xml:space="preserve">Figur </w:t>
+      </w:r>
+      <w:r>
         <w:rPr>
           <w:noProof/>
         </w:rPr>
         <w:t>2</w:t>
       </w:r>
       <w:r>
-        <w:rPr>
-          <w:noProof/>
-        </w:rPr>
         <w:fldChar w:fldCharType="end"/>
       </w:r>
-      <w:bookmarkEnd w:id="2"/>
-      <w:r>
-        <w:t xml:space="preserve"> - IBD for systemet</w:t>
-      </w:r>
-      <w:bookmarkEnd w:id="1"/>
-    </w:p>
-    <w:p/>
-    <w:p>
-      <w:r>
-        <w:fldChar w:fldCharType="begin"/>
-      </w:r>
-      <w:r>
-        <w:instrText xml:space="preserve"> REF _Ref453247786 \h </w:instrText>
-      </w:r>
-      <w:r>
-        <w:fldChar w:fldCharType="separate"/>
-      </w:r>
-      <w:r>
-        <w:t xml:space="preserve">Figur </w:t>
-      </w:r>
-      <w:r>
-        <w:rPr>
-          <w:noProof/>
-        </w:rPr>
-        <w:t>2</w:t>
-      </w:r>
-      <w:r>
-        <w:fldChar w:fldCharType="end"/>
-      </w:r>
       <w:r>
         <w:t xml:space="preserve"> viser IBD for det overordnede system. </w:t>
       </w:r>
@@ -278,11 +255,25 @@
         <w:t xml:space="preserve">Her ses de forskellige in- og outputs og forbindelserne i mellem disse. </w:t>
       </w:r>
       <w:r>
-        <w:t>For mere detaljerede IBD’er for ”Enhed” og ”Styreboks” henvises til projektdokumentationen</w:t>
-      </w:r>
-      <w:r>
-        <w:rPr>
-          <w:rStyle w:val="Fodnotehenvisning"/>
+        <w:t xml:space="preserve">For mere detaljerede IBD’er for ”Enhed” og ”Styreboks” henvises til </w:t>
+      </w:r>
+      <w:commentRangeStart w:id="3"/>
+      <w:r>
+        <w:t>projektdokumentatione</w:t>
+      </w:r>
+      <w:commentRangeEnd w:id="3"/>
+      <w:r>
+        <w:rPr>
+          <w:rStyle w:val="CommentReference"/>
+        </w:rPr>
+        <w:commentReference w:id="3"/>
+      </w:r>
+      <w:r>
+        <w:t>n</w:t>
+      </w:r>
+      <w:r>
+        <w:rPr>
+          <w:rStyle w:val="FootnoteReference"/>
         </w:rPr>
         <w:footnoteReference w:id="2"/>
       </w:r>
@@ -295,13 +286,13 @@
     </w:p>
     <w:p>
       <w:pPr>
-        <w:pStyle w:val="Billedtekst"/>
+        <w:pStyle w:val="Caption"/>
         <w:keepNext/>
       </w:pPr>
     </w:p>
     <w:tbl>
       <w:tblPr>
-        <w:tblStyle w:val="Almindeligtabel1"/>
+        <w:tblStyle w:val="PlainTable1"/>
         <w:tblW w:w="0" w:type="auto"/>
         <w:tblLook w:val="04A0" w:firstRow="1" w:lastRow="0" w:firstColumn="1" w:lastColumn="0" w:noHBand="0" w:noVBand="1"/>
       </w:tblPr>
@@ -577,101 +568,100 @@
     </w:tbl>
     <w:p>
       <w:pPr>
-        <w:pStyle w:val="Billedtekst"/>
+        <w:pStyle w:val="Caption"/>
       </w:pPr>
-      <w:bookmarkStart w:id="3" w:name="_Ref453249051"/>
+      <w:bookmarkStart w:id="4" w:name="_Ref453249051"/>
       <w:r>
         <w:t xml:space="preserve">Tabel </w:t>
       </w:r>
+      <w:fldSimple w:instr=" SEQ Tabel \* ARABIC ">
+        <w:r>
+          <w:rPr>
+            <w:noProof/>
+          </w:rPr>
+          <w:t>1</w:t>
+        </w:r>
+      </w:fldSimple>
+      <w:bookmarkEnd w:id="4"/>
+      <w:r>
+        <w:t xml:space="preserve"> - </w:t>
+      </w:r>
+      <w:r>
+        <w:t>Signalbeskrivelser for "IBD for systemet"</w:t>
+      </w:r>
+    </w:p>
+    <w:p>
       <w:r>
         <w:fldChar w:fldCharType="begin"/>
       </w:r>
       <w:r>
-        <w:instrText xml:space="preserve"> SEQ Tabel \* ARABIC </w:instrText>
+        <w:instrText xml:space="preserve"> REF _Ref453249051 \h </w:instrText>
       </w:r>
       <w:r>
         <w:fldChar w:fldCharType="separate"/>
       </w:r>
       <w:r>
+        <w:t xml:space="preserve">Tabel </w:t>
+      </w:r>
+      <w:r>
         <w:rPr>
           <w:noProof/>
         </w:rPr>
         <w:t>1</w:t>
       </w:r>
       <w:r>
+        <w:fldChar w:fldCharType="end"/>
+      </w:r>
+      <w:r>
+        <w:t xml:space="preserve"> viser signalbeskrivelserne for </w:t>
+      </w:r>
+      <w:r>
+        <w:t>forbindelserne</w:t>
+      </w:r>
+      <w:r>
+        <w:t xml:space="preserve"> i ”IBD for systemet” (</w:t>
+      </w:r>
+      <w:r>
+        <w:fldChar w:fldCharType="begin"/>
+      </w:r>
+      <w:r>
+        <w:instrText xml:space="preserve"> REF _Ref453247786 \h </w:instrText>
+      </w:r>
+      <w:r>
+        <w:fldChar w:fldCharType="separate"/>
+      </w:r>
+      <w:r>
+        <w:t xml:space="preserve">Figur </w:t>
+      </w:r>
+      <w:r>
         <w:rPr>
           <w:noProof/>
         </w:rPr>
+        <w:t>2</w:t>
+      </w:r>
+      <w:r>
         <w:fldChar w:fldCharType="end"/>
       </w:r>
-      <w:bookmarkEnd w:id="3"/>
-      <w:r>
-        <w:t xml:space="preserve"> - </w:t>
-      </w:r>
-      <w:r>
-        <w:t>Signalbeskrivelser for "IBD for systemet"</w:t>
-      </w:r>
-    </w:p>
-    <w:p/>
-    <w:p>
-      <w:r>
-        <w:fldChar w:fldCharType="begin"/>
-      </w:r>
-      <w:r>
-        <w:instrText xml:space="preserve"> REF _Ref453249051 \h </w:instrText>
-      </w:r>
-      <w:r>
-        <w:fldChar w:fldCharType="separate"/>
-      </w:r>
-      <w:r>
-        <w:t xml:space="preserve">Tabel </w:t>
-      </w:r>
-      <w:r>
-        <w:rPr>
-          <w:noProof/>
-        </w:rPr>
-        <w:t>1</w:t>
-      </w:r>
-      <w:r>
-        <w:fldChar w:fldCharType="end"/>
-      </w:r>
-      <w:r>
-        <w:t xml:space="preserve"> viser signalbeskrivelserne for </w:t>
-      </w:r>
-      <w:r>
-        <w:t>forbindelserne</w:t>
-      </w:r>
-      <w:r>
-        <w:t xml:space="preserve"> i ”IBD for systemet” (</w:t>
-      </w:r>
-      <w:r>
-        <w:fldChar w:fldCharType="begin"/>
-      </w:r>
-      <w:r>
-        <w:instrText xml:space="preserve"> REF _Ref453247786 \h </w:instrText>
-      </w:r>
-      <w:r>
-        <w:fldChar w:fldCharType="separate"/>
-      </w:r>
-      <w:r>
-        <w:t xml:space="preserve">Figur </w:t>
-      </w:r>
-      <w:r>
-        <w:rPr>
-          <w:noProof/>
-        </w:rPr>
-        <w:t>2</w:t>
-      </w:r>
-      <w:r>
-        <w:fldChar w:fldCharType="end"/>
-      </w:r>
       <w:r>
         <w:t xml:space="preserve">). </w:t>
       </w:r>
     </w:p>
     <w:p>
       <w:pPr>
-        <w:pStyle w:val="Overskrift2"/>
+        <w:rPr>
+          <w:rFonts w:asciiTheme="majorHAnsi" w:eastAsiaTheme="majorEastAsia" w:hAnsiTheme="majorHAnsi" w:cstheme="majorBidi"/>
+          <w:color w:val="2E74B5" w:themeColor="accent1" w:themeShade="BF"/>
+          <w:sz w:val="26"/>
+          <w:szCs w:val="26"/>
+        </w:rPr>
+      </w:pPr>
+      <w:r>
+        <w:br w:type="page"/>
+      </w:r>
+    </w:p>
+    <w:p>
+      <w:pPr>
+        <w:pStyle w:val="Heading2"/>
       </w:pPr>
       <w:r>
         <w:lastRenderedPageBreak/>
@@ -721,7 +711,7 @@
         <w:keepNext/>
       </w:pPr>
       <w:r>
-        <w:object w:dxaOrig="8086" w:dyaOrig="5431">
+        <w:object w:dxaOrig="8086" w:dyaOrig="5431" w14:anchorId="2D12852C">
           <v:shapetype id="_x0000_t75" coordsize="21600,21600" o:spt="75" o:preferrelative="t" path="m@4@5l@4@11@9@11@9@5xe" filled="f" stroked="f">
             <v:stroke joinstyle="miter"/>
             <v:formulas>
@@ -742,45 +732,29 @@
             <o:lock v:ext="edit" aspectratio="t"/>
           </v:shapetype>
           <v:shape id="_x0000_i1025" type="#_x0000_t75" style="width:438pt;height:294pt" o:ole="">
-            <v:imagedata r:id="rId9" o:title=""/>
+            <v:imagedata r:id="rId11" o:title=""/>
           </v:shape>
-          <o:OLEObject Type="Embed" ProgID="Visio.Drawing.15" ShapeID="_x0000_i1025" DrawAspect="Content" ObjectID="_1527056918" r:id="rId10"/>
+          <o:OLEObject Type="Embed" ProgID="Visio.Drawing.15" ShapeID="_x0000_i1025" DrawAspect="Content" ObjectID="_1527061755" r:id="rId12"/>
         </w:object>
       </w:r>
     </w:p>
     <w:p>
       <w:pPr>
-        <w:pStyle w:val="Billedtekst"/>
+        <w:pStyle w:val="Caption"/>
       </w:pPr>
-      <w:bookmarkStart w:id="4" w:name="_Ref453250044"/>
+      <w:bookmarkStart w:id="5" w:name="_Ref453250044"/>
       <w:r>
         <w:t xml:space="preserve">Figur </w:t>
       </w:r>
-      <w:r>
-        <w:fldChar w:fldCharType="begin"/>
-      </w:r>
-      <w:r>
-        <w:instrText xml:space="preserve"> SEQ Figur \* ARA</w:instrText>
-      </w:r>
-      <w:r>
-        <w:instrText xml:space="preserve">BIC </w:instrText>
-      </w:r>
-      <w:r>
-        <w:fldChar w:fldCharType="separate"/>
-      </w:r>
-      <w:r>
-        <w:rPr>
-          <w:noProof/>
-        </w:rPr>
-        <w:t>3</w:t>
-      </w:r>
-      <w:r>
-        <w:rPr>
-          <w:noProof/>
-        </w:rPr>
-        <w:fldChar w:fldCharType="end"/>
-      </w:r>
-      <w:bookmarkEnd w:id="4"/>
+      <w:fldSimple w:instr=" SEQ Figur \* ARABIC ">
+        <w:r>
+          <w:rPr>
+            <w:noProof/>
+          </w:rPr>
+          <w:t>3</w:t>
+        </w:r>
+      </w:fldSimple>
+      <w:bookmarkEnd w:id="5"/>
       <w:r>
         <w:t xml:space="preserve"> - Domænemodel for </w:t>
       </w:r>
@@ -795,7 +769,19 @@
     </w:p>
     <w:p>
       <w:r>
-        <w:t>Til disse applikationsmodeller bruges domænemodellen til at identificere modellernes klasser: Boundary-, Controller- og Domain klaser. Ved brug af layering identificeres de forskellige lag som de valgt klasser operere på. Lagene indeles i grænseflade-, lagring-, og logisk la</w:t>
+        <w:t>Til disse applikationsmodeller bruges domænemodellen til at identificere modellernes klasser: Boundary-, Controller- og Domain klaser. Ved brug af layering identificeres de forskellige lag som de valgt</w:t>
+      </w:r>
+      <w:r>
+        <w:t>e</w:t>
+      </w:r>
+      <w:r>
+        <w:t xml:space="preserve"> klasser operere</w:t>
+      </w:r>
+      <w:r>
+        <w:t>r</w:t>
+      </w:r>
+      <w:r>
+        <w:t xml:space="preserve"> på. Lagene indeles i grænseflade-, lagring-, og logisk la</w:t>
       </w:r>
       <w:r>
         <w:t>g.</w:t>
@@ -803,7 +789,25 @@
     </w:p>
     <w:p>
       <w:r>
-        <w:t>Grænseflade laget beskriver systemets interaktion mellem de forskellige blokke, samt forbindelse til udvendige aktøre.  Et eksempel på en klasse der operere på dette lag ville være interface klasse mellem Styreboks og PC.</w:t>
+        <w:t>Grænseflade laget beskriver systemets interaktion mellem de forskellige blokke, samt forbindelse til udvendige aktøre</w:t>
+      </w:r>
+      <w:r>
+        <w:t>r.</w:t>
+      </w:r>
+      <w:r>
+        <w:t xml:space="preserve"> Et eksempel på en klasse der operere</w:t>
+      </w:r>
+      <w:r>
+        <w:t>r</w:t>
+      </w:r>
+      <w:r>
+        <w:t xml:space="preserve"> på dette lag ville være interface klasse</w:t>
+      </w:r>
+      <w:r>
+        <w:t>n</w:t>
+      </w:r>
+      <w:r>
+        <w:t xml:space="preserve"> mellem Styreboks og PC.</w:t>
       </w:r>
     </w:p>
     <w:p>
@@ -813,7 +817,13 @@
     </w:p>
     <w:p>
       <w:r>
-        <w:t>Det logiske lag er klasser der eksekvere de ønskede handlinger, som beskrives i de enkelte Use Cases. Disse klasser vil opstå som Control klasser. I applikationsmodellerne vil der blive oprettet en Control klasse per Use Case, for de Use Cases som den givne CPU bliver anvendt i.</w:t>
+        <w:t>Det logiske lag er klasser der eksekvere</w:t>
+      </w:r>
+      <w:r>
+        <w:t>r</w:t>
+      </w:r>
+      <w:r>
+        <w:t xml:space="preserve"> de ønskede handlinger, som beskrives i de enkelte Use Cases. Disse klasser vil opstå som Control klasser. I applikationsmodellerne vil der blive oprettet en Control klasse per Use Case, for de Use Cases som den givne CPU bliver anvendt i.</w:t>
       </w:r>
     </w:p>
     <w:p>
@@ -823,7 +833,7 @@
     </w:p>
     <w:p>
       <w:pPr>
-        <w:pStyle w:val="Overskrift3"/>
+        <w:pStyle w:val="Heading3"/>
       </w:pPr>
       <w:r>
         <w:lastRenderedPageBreak/>
@@ -856,12 +866,18 @@
         <w:fldChar w:fldCharType="end"/>
       </w:r>
       <w:r>
-        <w:t>, hvor et X repræsentere at en CPU deltager i den viste Use Case.</w:t>
+        <w:t>, hvor et X repræsentere</w:t>
+      </w:r>
+      <w:r>
+        <w:t>r</w:t>
+      </w:r>
+      <w:r>
+        <w:t xml:space="preserve"> at en CPU deltager i den viste Use Case.</w:t>
       </w:r>
     </w:p>
     <w:tbl>
       <w:tblPr>
-        <w:tblStyle w:val="Almindeligtabel3"/>
+        <w:tblStyle w:val="PlainTable3"/>
         <w:tblW w:w="0" w:type="auto"/>
         <w:tblLook w:val="04A0" w:firstRow="1" w:lastRow="0" w:firstColumn="1" w:lastColumn="0" w:noHBand="0" w:noVBand="1"/>
       </w:tblPr>
@@ -1392,39 +1408,26 @@
     </w:tbl>
     <w:p>
       <w:pPr>
-        <w:pStyle w:val="Billedtekst"/>
+        <w:pStyle w:val="Caption"/>
       </w:pPr>
-      <w:bookmarkStart w:id="5" w:name="_Ref453284865"/>
-      <w:bookmarkStart w:id="6" w:name="_Ref453284856"/>
+      <w:bookmarkStart w:id="6" w:name="_Ref453284865"/>
+      <w:bookmarkStart w:id="7" w:name="_Ref453284856"/>
       <w:r>
         <w:t xml:space="preserve">Tabel </w:t>
       </w:r>
-      <w:r>
-        <w:fldChar w:fldCharType="begin"/>
-      </w:r>
-      <w:r>
-        <w:instrText xml:space="preserve"> SEQ Tabel \* ARABIC </w:instrText>
-      </w:r>
-      <w:r>
-        <w:fldChar w:fldCharType="separate"/>
-      </w:r>
-      <w:r>
-        <w:rPr>
-          <w:noProof/>
-        </w:rPr>
-        <w:t>2</w:t>
-      </w:r>
-      <w:r>
-        <w:rPr>
-          <w:noProof/>
-        </w:rPr>
-        <w:fldChar w:fldCharType="end"/>
-      </w:r>
-      <w:bookmarkEnd w:id="5"/>
+      <w:fldSimple w:instr=" SEQ Tabel \* ARABIC ">
+        <w:r>
+          <w:rPr>
+            <w:noProof/>
+          </w:rPr>
+          <w:t>2</w:t>
+        </w:r>
+      </w:fldSimple>
+      <w:bookmarkEnd w:id="6"/>
       <w:r>
         <w:t xml:space="preserve"> Use Case / CPU Matrix</w:t>
       </w:r>
-      <w:bookmarkEnd w:id="6"/>
+      <w:bookmarkEnd w:id="7"/>
     </w:p>
     <w:p>
       <w:r>
@@ -1474,19 +1477,19 @@
         <w:keepNext/>
       </w:pPr>
       <w:r>
-        <w:object w:dxaOrig="7591" w:dyaOrig="5161">
+        <w:object w:dxaOrig="7591" w:dyaOrig="5161" w14:anchorId="3A8BC23A">
           <v:shape id="_x0000_i1026" type="#_x0000_t75" style="width:379.5pt;height:258pt" o:ole="">
-            <v:imagedata r:id="rId11" o:title=""/>
+            <v:imagedata r:id="rId13" o:title=""/>
           </v:shape>
-          <o:OLEObject Type="Embed" ProgID="Visio.Drawing.15" ShapeID="_x0000_i1026" DrawAspect="Content" ObjectID="_1527056919" r:id="rId12"/>
+          <o:OLEObject Type="Embed" ProgID="Visio.Drawing.15" ShapeID="_x0000_i1026" DrawAspect="Content" ObjectID="_1527061756" r:id="rId14"/>
         </w:object>
       </w:r>
     </w:p>
     <w:p>
       <w:pPr>
-        <w:pStyle w:val="Billedtekst"/>
+        <w:pStyle w:val="Caption"/>
       </w:pPr>
-      <w:bookmarkStart w:id="7" w:name="_Ref453284561"/>
+      <w:bookmarkStart w:id="8" w:name="_Ref453284561"/>
       <w:r>
         <w:t xml:space="preserve">Figur </w:t>
       </w:r>
@@ -1511,7 +1514,7 @@
         </w:rPr>
         <w:fldChar w:fldCharType="end"/>
       </w:r>
-      <w:bookmarkEnd w:id="7"/>
+      <w:bookmarkEnd w:id="8"/>
       <w:r>
         <w:t xml:space="preserve"> Overordnet sekvensdiagram for Use Case 1</w:t>
       </w:r>
@@ -1523,7 +1526,7 @@
     </w:p>
     <w:p>
       <w:pPr>
-        <w:pStyle w:val="Overskrift3"/>
+        <w:pStyle w:val="Heading3"/>
       </w:pPr>
       <w:r>
         <w:lastRenderedPageBreak/>
@@ -1566,19 +1569,19 @@
         <w:keepNext/>
       </w:pPr>
       <w:r>
-        <w:object w:dxaOrig="14835" w:dyaOrig="9570">
-          <v:shape id="_x0000_i1028" type="#_x0000_t75" style="width:494pt;height:318pt" o:ole="">
-            <v:imagedata r:id="rId13" o:title=""/>
+        <w:object w:dxaOrig="14835" w:dyaOrig="9570" w14:anchorId="1EA6EB5C">
+          <v:shape id="_x0000_i1027" type="#_x0000_t75" style="width:494pt;height:318pt" o:ole="">
+            <v:imagedata r:id="rId15" o:title=""/>
           </v:shape>
-          <o:OLEObject Type="Embed" ProgID="Visio.Drawing.15" ShapeID="_x0000_i1028" DrawAspect="Content" ObjectID="_1527056920" r:id="rId14"/>
+          <o:OLEObject Type="Embed" ProgID="Visio.Drawing.15" ShapeID="_x0000_i1027" DrawAspect="Content" ObjectID="_1527061757" r:id="rId16"/>
         </w:object>
       </w:r>
     </w:p>
     <w:p>
       <w:pPr>
-        <w:pStyle w:val="Billedtekst"/>
+        <w:pStyle w:val="Caption"/>
       </w:pPr>
-      <w:bookmarkStart w:id="8" w:name="_Ref453285961"/>
+      <w:bookmarkStart w:id="9" w:name="_Ref453285961"/>
       <w:r>
         <w:t xml:space="preserve">Figur </w:t>
       </w:r>
@@ -1603,30 +1606,20 @@
         </w:rPr>
         <w:fldChar w:fldCharType="end"/>
       </w:r>
-      <w:bookmarkEnd w:id="8"/>
+      <w:bookmarkEnd w:id="9"/>
       <w:r>
         <w:t xml:space="preserve"> Tomt klassediagram for software på PC </w:t>
       </w:r>
     </w:p>
     <w:p>
       <w:r>
-        <w:t xml:space="preserve">På baggrund af </w:t>
-      </w:r>
-      <w:proofErr w:type="spellStart"/>
-      <w:r>
-        <w:t>Use</w:t>
-      </w:r>
-      <w:proofErr w:type="spellEnd"/>
-      <w:r>
-        <w:t xml:space="preserve"> Cases skrives sekvensdiagrammer der repræsentere handlingerne der ønskes fra de </w:t>
-      </w:r>
-      <w:proofErr w:type="gramStart"/>
-      <w:r>
-        <w:t>enkelte</w:t>
-      </w:r>
-      <w:proofErr w:type="gramEnd"/>
-      <w:r>
-        <w:t xml:space="preserve"> klasser. Disse sekvensdiagrammer bruges til at skabe en oversigt over det ønskede handlingsforløb rent programmatisk, ved at identificere metoder baseret på de beskeder der sendes mellem klasserne.</w:t>
+        <w:t>På baggrund af Use Cases skrives sekvensdiagrammer der repræsentere</w:t>
+      </w:r>
+      <w:r>
+        <w:t>r</w:t>
+      </w:r>
+      <w:r>
+        <w:t xml:space="preserve"> handlingerne der ønskes fra de enkelte klasser. Disse sekvensdiagrammer bruges til at skabe en oversigt over det ønskede handlingsforløb rent programmatisk, ved at identificere metoder baseret på de beskeder der sendes mellem klasserne.</w:t>
       </w:r>
     </w:p>
     <w:p>
@@ -1663,22 +1656,22 @@
         <w:keepNext/>
       </w:pPr>
       <w:r>
-        <w:object w:dxaOrig="10111" w:dyaOrig="4711">
-          <v:shape id="_x0000_i1027" type="#_x0000_t75" style="width:481.5pt;height:224pt" o:ole="">
-            <v:imagedata r:id="rId15" o:title=""/>
+        <w:object w:dxaOrig="10111" w:dyaOrig="4711" w14:anchorId="049FFC6C">
+          <v:shape id="_x0000_i1028" type="#_x0000_t75" style="width:481.5pt;height:224pt" o:ole="">
+            <v:imagedata r:id="rId17" o:title=""/>
           </v:shape>
-          <o:OLEObject Type="Embed" ProgID="Visio.Drawing.15" ShapeID="_x0000_i1027" DrawAspect="Content" ObjectID="_1527056921" r:id="rId16"/>
+          <o:OLEObject Type="Embed" ProgID="Visio.Drawing.15" ShapeID="_x0000_i1028" DrawAspect="Content" ObjectID="_1527061758" r:id="rId18"/>
         </w:object>
       </w:r>
     </w:p>
     <w:p>
       <w:pPr>
-        <w:pStyle w:val="Billedtekst"/>
+        <w:pStyle w:val="Caption"/>
         <w:rPr>
           <w:lang w:val="en-US"/>
         </w:rPr>
       </w:pPr>
-      <w:bookmarkStart w:id="9" w:name="_Ref453286222"/>
+      <w:bookmarkStart w:id="10" w:name="_Ref453286222"/>
       <w:proofErr w:type="spellStart"/>
       <w:r>
         <w:rPr>
@@ -1718,7 +1711,7 @@
         </w:rPr>
         <w:fldChar w:fldCharType="end"/>
       </w:r>
-      <w:bookmarkEnd w:id="9"/>
+      <w:bookmarkEnd w:id="10"/>
       <w:r>
         <w:rPr>
           <w:lang w:val="en-US"/>
@@ -1755,13 +1748,6 @@
       </w:r>
     </w:p>
     <w:p>
-      <w:pPr>
-        <w:rPr>
-          <w:lang w:val="en-US"/>
-        </w:rPr>
-      </w:pPr>
-    </w:p>
-    <w:p>
       <w:r>
         <w:t>Klassediagrammet</w:t>
       </w:r>
@@ -1783,8 +1769,8 @@
       <w:r>
         <w:t xml:space="preserve">kan sammenlignes med domain, hvor her blot benyttes STL bibliotekerne. Efter endt arkitektur kunne design og implementering fasen begyndes. </w:t>
       </w:r>
-      <w:bookmarkStart w:id="10" w:name="_GoBack"/>
-      <w:bookmarkEnd w:id="10"/>
+      <w:bookmarkStart w:id="11" w:name="_GoBack"/>
+      <w:bookmarkEnd w:id="11"/>
     </w:p>
     <w:sectPr>
       <w:pgSz w:w="11906" w:h="16838"/>
@@ -1796,6 +1782,33 @@
 </w:document>
 </file>
 
+<file path=word/comments.xml><?xml version="1.0" encoding="utf-8"?>
+<w:comments xmlns:wpc="http://schemas.microsoft.com/office/word/2010/wordprocessingCanvas" xmlns:mc="http://schemas.openxmlformats.org/markup-compatibility/2006" xmlns:o="urn:schemas-microsoft-com:office:office" xmlns:r="http://schemas.openxmlformats.org/officeDocument/2006/relationships" xmlns:m="http://schemas.openxmlformats.org/officeDocument/2006/math" xmlns:v="urn:schemas-microsoft-com:vml" xmlns:wp14="http://schemas.microsoft.com/office/word/2010/wordprocessingDrawing" xmlns:wp="http://schemas.openxmlformats.org/drawingml/2006/wordprocessingDrawing" xmlns:w10="urn:schemas-microsoft-com:office:word" xmlns:w="http://schemas.openxmlformats.org/wordprocessingml/2006/main" xmlns:w14="http://schemas.microsoft.com/office/word/2010/wordml" xmlns:w15="http://schemas.microsoft.com/office/word/2012/wordml" xmlns:wpg="http://schemas.microsoft.com/office/word/2010/wordprocessingGroup" xmlns:wpi="http://schemas.microsoft.com/office/word/2010/wordprocessingInk" xmlns:wne="http://schemas.microsoft.com/office/word/2006/wordml" xmlns:wps="http://schemas.microsoft.com/office/word/2010/wordprocessingShape" mc:Ignorable="w14 w15 wp14">
+  <w:comment w:id="3" w:author="Mikkel Busk" w:date="2016-06-10T10:40:00Z" w:initials="MB">
+    <w:p>
+      <w:pPr>
+        <w:pStyle w:val="CommentText"/>
+      </w:pPr>
+      <w:r>
+        <w:rPr>
+          <w:rStyle w:val="CommentReference"/>
+        </w:rPr>
+        <w:annotationRef/>
+      </w:r>
+      <w:r>
+        <w:t>Finde sidetal i projektdokumentationen til fodnoten. Kan ikke kommentere i selve fodnoten</w:t>
+      </w:r>
+    </w:p>
+  </w:comment>
+</w:comments>
+</file>
+
+<file path=word/commentsExtended.xml><?xml version="1.0" encoding="utf-8"?>
+<w15:commentsEx xmlns:wpc="http://schemas.microsoft.com/office/word/2010/wordprocessingCanvas" xmlns:mc="http://schemas.openxmlformats.org/markup-compatibility/2006" xmlns:o="urn:schemas-microsoft-com:office:office" xmlns:r="http://schemas.openxmlformats.org/officeDocument/2006/relationships" xmlns:m="http://schemas.openxmlformats.org/officeDocument/2006/math" xmlns:v="urn:schemas-microsoft-com:vml" xmlns:wp14="http://schemas.microsoft.com/office/word/2010/wordprocessingDrawing" xmlns:wp="http://schemas.openxmlformats.org/drawingml/2006/wordprocessingDrawing" xmlns:w10="urn:schemas-microsoft-com:office:word" xmlns:w="http://schemas.openxmlformats.org/wordprocessingml/2006/main" xmlns:w14="http://schemas.microsoft.com/office/word/2010/wordml" xmlns:w15="http://schemas.microsoft.com/office/word/2012/wordml" xmlns:wpg="http://schemas.microsoft.com/office/word/2010/wordprocessingGroup" xmlns:wpi="http://schemas.microsoft.com/office/word/2010/wordprocessingInk" xmlns:wne="http://schemas.microsoft.com/office/word/2006/wordml" xmlns:wps="http://schemas.microsoft.com/office/word/2010/wordprocessingShape" mc:Ignorable="w14 w15 wp14">
+  <w15:commentEx w15:paraId="0E5E4412" w15:done="0"/>
+</w15:commentsEx>
+</file>
+
 <file path=word/endnotes.xml><?xml version="1.0" encoding="utf-8"?>
 <w:endnotes xmlns:wpc="http://schemas.microsoft.com/office/word/2010/wordprocessingCanvas" xmlns:mc="http://schemas.openxmlformats.org/markup-compatibility/2006" xmlns:o="urn:schemas-microsoft-com:office:office" xmlns:r="http://schemas.openxmlformats.org/officeDocument/2006/relationships" xmlns:m="http://schemas.openxmlformats.org/officeDocument/2006/math" xmlns:v="urn:schemas-microsoft-com:vml" xmlns:wp14="http://schemas.microsoft.com/office/word/2010/wordprocessingDrawing" xmlns:wp="http://schemas.openxmlformats.org/drawingml/2006/wordprocessingDrawing" xmlns:w10="urn:schemas-microsoft-com:office:word" xmlns:w="http://schemas.openxmlformats.org/wordprocessingml/2006/main" xmlns:w14="http://schemas.microsoft.com/office/word/2010/wordml" xmlns:w15="http://schemas.microsoft.com/office/word/2012/wordml" xmlns:wpg="http://schemas.microsoft.com/office/word/2010/wordprocessingGroup" xmlns:wpi="http://schemas.microsoft.com/office/word/2010/wordprocessingInk" xmlns:wne="http://schemas.microsoft.com/office/word/2006/wordml" xmlns:wps="http://schemas.microsoft.com/office/word/2010/wordprocessingShape" mc:Ignorable="w14 w15 wp14">
   <w:endnote w:type="separator" w:id="-1">
@@ -1846,11 +1859,11 @@
   <w:footnote w:id="1">
     <w:p>
       <w:pPr>
-        <w:pStyle w:val="Fodnotetekst"/>
+        <w:pStyle w:val="FootnoteText"/>
       </w:pPr>
       <w:r>
         <w:rPr>
-          <w:rStyle w:val="Fodnotehenvisning"/>
+          <w:rStyle w:val="FootnoteReference"/>
         </w:rPr>
         <w:footnoteRef/>
       </w:r>
@@ -1862,11 +1875,11 @@
   <w:footnote w:id="2">
     <w:p>
       <w:pPr>
-        <w:pStyle w:val="Fodnotetekst"/>
+        <w:pStyle w:val="FootnoteText"/>
       </w:pPr>
       <w:r>
         <w:rPr>
-          <w:rStyle w:val="Fodnotehenvisning"/>
+          <w:rStyle w:val="FootnoteReference"/>
         </w:rPr>
         <w:footnoteRef/>
       </w:r>
@@ -1876,6 +1889,14 @@
     </w:p>
   </w:footnote>
 </w:footnotes>
+</file>
+
+<file path=word/people.xml><?xml version="1.0" encoding="utf-8"?>
+<w15:people xmlns:wpc="http://schemas.microsoft.com/office/word/2010/wordprocessingCanvas" xmlns:mc="http://schemas.openxmlformats.org/markup-compatibility/2006" xmlns:o="urn:schemas-microsoft-com:office:office" xmlns:r="http://schemas.openxmlformats.org/officeDocument/2006/relationships" xmlns:m="http://schemas.openxmlformats.org/officeDocument/2006/math" xmlns:v="urn:schemas-microsoft-com:vml" xmlns:wp14="http://schemas.microsoft.com/office/word/2010/wordprocessingDrawing" xmlns:wp="http://schemas.openxmlformats.org/drawingml/2006/wordprocessingDrawing" xmlns:w10="urn:schemas-microsoft-com:office:word" xmlns:w="http://schemas.openxmlformats.org/wordprocessingml/2006/main" xmlns:w14="http://schemas.microsoft.com/office/word/2010/wordml" xmlns:w15="http://schemas.microsoft.com/office/word/2012/wordml" xmlns:wpg="http://schemas.microsoft.com/office/word/2010/wordprocessingGroup" xmlns:wpi="http://schemas.microsoft.com/office/word/2010/wordprocessingInk" xmlns:wne="http://schemas.microsoft.com/office/word/2006/wordml" xmlns:wps="http://schemas.microsoft.com/office/word/2010/wordprocessingShape" mc:Ignorable="w14 w15 wp14">
+  <w15:person w15:author="Mikkel Busk">
+    <w15:presenceInfo w15:providerId="Windows Live" w15:userId="720654b909d0cdb1"/>
+  </w15:person>
+</w15:people>
 </file>
 
 <file path=word/styles.xml><?xml version="1.0" encoding="utf-8"?>
@@ -2272,11 +2293,11 @@
     <w:name w:val="Normal"/>
     <w:qFormat/>
   </w:style>
-  <w:style w:type="paragraph" w:styleId="Overskrift1">
+  <w:style w:type="paragraph" w:styleId="Heading1">
     <w:name w:val="heading 1"/>
     <w:basedOn w:val="Normal"/>
     <w:next w:val="Normal"/>
-    <w:link w:val="Overskrift1Tegn"/>
+    <w:link w:val="Heading1Char"/>
     <w:uiPriority w:val="9"/>
     <w:qFormat/>
     <w:rsid w:val="00184700"/>
@@ -2293,11 +2314,11 @@
       <w:szCs w:val="32"/>
     </w:rPr>
   </w:style>
-  <w:style w:type="paragraph" w:styleId="Overskrift2">
+  <w:style w:type="paragraph" w:styleId="Heading2">
     <w:name w:val="heading 2"/>
     <w:basedOn w:val="Normal"/>
     <w:next w:val="Normal"/>
-    <w:link w:val="Overskrift2Tegn"/>
+    <w:link w:val="Heading2Char"/>
     <w:uiPriority w:val="9"/>
     <w:unhideWhenUsed/>
     <w:qFormat/>
@@ -2315,11 +2336,11 @@
       <w:szCs w:val="26"/>
     </w:rPr>
   </w:style>
-  <w:style w:type="paragraph" w:styleId="Overskrift3">
+  <w:style w:type="paragraph" w:styleId="Heading3">
     <w:name w:val="heading 3"/>
     <w:basedOn w:val="Normal"/>
     <w:next w:val="Normal"/>
-    <w:link w:val="Overskrift3Tegn"/>
+    <w:link w:val="Heading3Char"/>
     <w:uiPriority w:val="9"/>
     <w:unhideWhenUsed/>
     <w:qFormat/>
@@ -2337,13 +2358,13 @@
       <w:szCs w:val="24"/>
     </w:rPr>
   </w:style>
-  <w:style w:type="character" w:default="1" w:styleId="Standardskrifttypeiafsnit">
+  <w:style w:type="character" w:default="1" w:styleId="DefaultParagraphFont">
     <w:name w:val="Default Paragraph Font"/>
     <w:uiPriority w:val="1"/>
     <w:semiHidden/>
     <w:unhideWhenUsed/>
   </w:style>
-  <w:style w:type="table" w:default="1" w:styleId="Tabel-Normal">
+  <w:style w:type="table" w:default="1" w:styleId="TableNormal">
     <w:name w:val="Normal Table"/>
     <w:uiPriority w:val="99"/>
     <w:semiHidden/>
@@ -2358,16 +2379,16 @@
       </w:tblCellMar>
     </w:tblPr>
   </w:style>
-  <w:style w:type="numbering" w:default="1" w:styleId="Ingenoversigt">
+  <w:style w:type="numbering" w:default="1" w:styleId="NoList">
     <w:name w:val="No List"/>
     <w:uiPriority w:val="99"/>
     <w:semiHidden/>
     <w:unhideWhenUsed/>
   </w:style>
-  <w:style w:type="character" w:customStyle="1" w:styleId="Overskrift1Tegn">
-    <w:name w:val="Overskrift 1 Tegn"/>
-    <w:basedOn w:val="Standardskrifttypeiafsnit"/>
-    <w:link w:val="Overskrift1"/>
+  <w:style w:type="character" w:customStyle="1" w:styleId="Heading1Char">
+    <w:name w:val="Heading 1 Char"/>
+    <w:basedOn w:val="DefaultParagraphFont"/>
+    <w:link w:val="Heading1"/>
     <w:uiPriority w:val="9"/>
     <w:rsid w:val="00184700"/>
     <w:rPr>
@@ -2377,7 +2398,7 @@
       <w:szCs w:val="32"/>
     </w:rPr>
   </w:style>
-  <w:style w:type="paragraph" w:styleId="Billedtekst">
+  <w:style w:type="paragraph" w:styleId="Caption">
     <w:name w:val="caption"/>
     <w:basedOn w:val="Normal"/>
     <w:next w:val="Normal"/>
@@ -2396,10 +2417,10 @@
       <w:szCs w:val="18"/>
     </w:rPr>
   </w:style>
-  <w:style w:type="character" w:customStyle="1" w:styleId="Overskrift2Tegn">
-    <w:name w:val="Overskrift 2 Tegn"/>
-    <w:basedOn w:val="Standardskrifttypeiafsnit"/>
-    <w:link w:val="Overskrift2"/>
+  <w:style w:type="character" w:customStyle="1" w:styleId="Heading2Char">
+    <w:name w:val="Heading 2 Char"/>
+    <w:basedOn w:val="DefaultParagraphFont"/>
+    <w:link w:val="Heading2"/>
     <w:uiPriority w:val="9"/>
     <w:rsid w:val="006725BB"/>
     <w:rPr>
@@ -2409,10 +2430,10 @@
       <w:szCs w:val="26"/>
     </w:rPr>
   </w:style>
-  <w:style w:type="paragraph" w:styleId="Fodnotetekst">
+  <w:style w:type="paragraph" w:styleId="FootnoteText">
     <w:name w:val="footnote text"/>
     <w:basedOn w:val="Normal"/>
-    <w:link w:val="FodnotetekstTegn"/>
+    <w:link w:val="FootnoteTextChar"/>
     <w:uiPriority w:val="99"/>
     <w:semiHidden/>
     <w:unhideWhenUsed/>
@@ -2425,10 +2446,10 @@
       <w:szCs w:val="20"/>
     </w:rPr>
   </w:style>
-  <w:style w:type="character" w:customStyle="1" w:styleId="FodnotetekstTegn">
-    <w:name w:val="Fodnotetekst Tegn"/>
-    <w:basedOn w:val="Standardskrifttypeiafsnit"/>
-    <w:link w:val="Fodnotetekst"/>
+  <w:style w:type="character" w:customStyle="1" w:styleId="FootnoteTextChar">
+    <w:name w:val="Footnote Text Char"/>
+    <w:basedOn w:val="DefaultParagraphFont"/>
+    <w:link w:val="FootnoteText"/>
     <w:uiPriority w:val="99"/>
     <w:semiHidden/>
     <w:rsid w:val="0035472F"/>
@@ -2437,9 +2458,9 @@
       <w:szCs w:val="20"/>
     </w:rPr>
   </w:style>
-  <w:style w:type="character" w:styleId="Fodnotehenvisning">
+  <w:style w:type="character" w:styleId="FootnoteReference">
     <w:name w:val="footnote reference"/>
-    <w:basedOn w:val="Standardskrifttypeiafsnit"/>
+    <w:basedOn w:val="DefaultParagraphFont"/>
     <w:uiPriority w:val="99"/>
     <w:semiHidden/>
     <w:unhideWhenUsed/>
@@ -2448,9 +2469,9 @@
       <w:vertAlign w:val="superscript"/>
     </w:rPr>
   </w:style>
-  <w:style w:type="table" w:styleId="Almindeligtabel1">
+  <w:style w:type="table" w:styleId="PlainTable1">
     <w:name w:val="Plain Table 1"/>
-    <w:basedOn w:val="Tabel-Normal"/>
+    <w:basedOn w:val="TableNormal"/>
     <w:uiPriority w:val="41"/>
     <w:rsid w:val="00CC723C"/>
     <w:pPr>
@@ -2514,10 +2535,10 @@
       </w:tcPr>
     </w:tblStylePr>
   </w:style>
-  <w:style w:type="character" w:customStyle="1" w:styleId="Overskrift3Tegn">
-    <w:name w:val="Overskrift 3 Tegn"/>
-    <w:basedOn w:val="Standardskrifttypeiafsnit"/>
-    <w:link w:val="Overskrift3"/>
+  <w:style w:type="character" w:customStyle="1" w:styleId="Heading3Char">
+    <w:name w:val="Heading 3 Char"/>
+    <w:basedOn w:val="DefaultParagraphFont"/>
+    <w:link w:val="Heading3"/>
     <w:uiPriority w:val="9"/>
     <w:rsid w:val="00455CAD"/>
     <w:rPr>
@@ -2527,9 +2548,9 @@
       <w:szCs w:val="24"/>
     </w:rPr>
   </w:style>
-  <w:style w:type="table" w:styleId="Almindeligtabel3">
+  <w:style w:type="table" w:styleId="PlainTable3">
     <w:name w:val="Plain Table 3"/>
-    <w:basedOn w:val="Tabel-Normal"/>
+    <w:basedOn w:val="TableNormal"/>
     <w:uiPriority w:val="43"/>
     <w:rsid w:val="0038123B"/>
     <w:pPr>
@@ -2619,6 +2640,104 @@
         </w:tcBorders>
       </w:tcPr>
     </w:tblStylePr>
+  </w:style>
+  <w:style w:type="character" w:styleId="CommentReference">
+    <w:name w:val="annotation reference"/>
+    <w:basedOn w:val="DefaultParagraphFont"/>
+    <w:uiPriority w:val="99"/>
+    <w:semiHidden/>
+    <w:unhideWhenUsed/>
+    <w:rsid w:val="008D78D7"/>
+    <w:rPr>
+      <w:sz w:val="16"/>
+      <w:szCs w:val="16"/>
+    </w:rPr>
+  </w:style>
+  <w:style w:type="paragraph" w:styleId="CommentText">
+    <w:name w:val="annotation text"/>
+    <w:basedOn w:val="Normal"/>
+    <w:link w:val="CommentTextChar"/>
+    <w:uiPriority w:val="99"/>
+    <w:semiHidden/>
+    <w:unhideWhenUsed/>
+    <w:rsid w:val="008D78D7"/>
+    <w:pPr>
+      <w:spacing w:line="240" w:lineRule="auto"/>
+    </w:pPr>
+    <w:rPr>
+      <w:sz w:val="20"/>
+      <w:szCs w:val="20"/>
+    </w:rPr>
+  </w:style>
+  <w:style w:type="character" w:customStyle="1" w:styleId="CommentTextChar">
+    <w:name w:val="Comment Text Char"/>
+    <w:basedOn w:val="DefaultParagraphFont"/>
+    <w:link w:val="CommentText"/>
+    <w:uiPriority w:val="99"/>
+    <w:semiHidden/>
+    <w:rsid w:val="008D78D7"/>
+    <w:rPr>
+      <w:sz w:val="20"/>
+      <w:szCs w:val="20"/>
+    </w:rPr>
+  </w:style>
+  <w:style w:type="paragraph" w:styleId="CommentSubject">
+    <w:name w:val="annotation subject"/>
+    <w:basedOn w:val="CommentText"/>
+    <w:next w:val="CommentText"/>
+    <w:link w:val="CommentSubjectChar"/>
+    <w:uiPriority w:val="99"/>
+    <w:semiHidden/>
+    <w:unhideWhenUsed/>
+    <w:rsid w:val="008D78D7"/>
+    <w:rPr>
+      <w:b/>
+      <w:bCs/>
+    </w:rPr>
+  </w:style>
+  <w:style w:type="character" w:customStyle="1" w:styleId="CommentSubjectChar">
+    <w:name w:val="Comment Subject Char"/>
+    <w:basedOn w:val="CommentTextChar"/>
+    <w:link w:val="CommentSubject"/>
+    <w:uiPriority w:val="99"/>
+    <w:semiHidden/>
+    <w:rsid w:val="008D78D7"/>
+    <w:rPr>
+      <w:b/>
+      <w:bCs/>
+      <w:sz w:val="20"/>
+      <w:szCs w:val="20"/>
+    </w:rPr>
+  </w:style>
+  <w:style w:type="paragraph" w:styleId="BalloonText">
+    <w:name w:val="Balloon Text"/>
+    <w:basedOn w:val="Normal"/>
+    <w:link w:val="BalloonTextChar"/>
+    <w:uiPriority w:val="99"/>
+    <w:semiHidden/>
+    <w:unhideWhenUsed/>
+    <w:rsid w:val="008D78D7"/>
+    <w:pPr>
+      <w:spacing w:after="0" w:line="240" w:lineRule="auto"/>
+    </w:pPr>
+    <w:rPr>
+      <w:rFonts w:ascii="Segoe UI" w:hAnsi="Segoe UI" w:cs="Segoe UI"/>
+      <w:sz w:val="18"/>
+      <w:szCs w:val="18"/>
+    </w:rPr>
+  </w:style>
+  <w:style w:type="character" w:customStyle="1" w:styleId="BalloonTextChar">
+    <w:name w:val="Balloon Text Char"/>
+    <w:basedOn w:val="DefaultParagraphFont"/>
+    <w:link w:val="BalloonText"/>
+    <w:uiPriority w:val="99"/>
+    <w:semiHidden/>
+    <w:rsid w:val="008D78D7"/>
+    <w:rPr>
+      <w:rFonts w:ascii="Segoe UI" w:hAnsi="Segoe UI" w:cs="Segoe UI"/>
+      <w:sz w:val="18"/>
+      <w:szCs w:val="18"/>
+    </w:rPr>
   </w:style>
 </w:styles>
 </file>
@@ -2889,7 +3008,7 @@
 </file>
 
 <file path=customXml/itemProps1.xml><?xml version="1.0" encoding="utf-8"?>
-<ds:datastoreItem xmlns:ds="http://schemas.openxmlformats.org/officeDocument/2006/customXml" ds:itemID="{88748FFE-4DA5-4E3C-9116-A581454379AC}">
+<ds:datastoreItem xmlns:ds="http://schemas.openxmlformats.org/officeDocument/2006/customXml" ds:itemID="{4380F3DC-D0F2-4A9A-898C-ABEAF575602E}">
   <ds:schemaRefs>
     <ds:schemaRef ds:uri="http://schemas.openxmlformats.org/officeDocument/2006/bibliography"/>
   </ds:schemaRefs>
